--- a/Rapport/Rapport_de_lapplication.docx
+++ b/Rapport/Rapport_de_lapplication.docx
@@ -2,930 +2,6 @@
 <file path=word/document.xml><?xml version="1.0" encoding="utf-8"?>
 <w:document xmlns:wpc="http://schemas.microsoft.com/office/word/2010/wordprocessingCanvas" xmlns:cx="http://schemas.microsoft.com/office/drawing/2014/chartex" xmlns:mc="http://schemas.openxmlformats.org/markup-compatibility/2006" xmlns:o="urn:schemas-microsoft-com:office:office" xmlns:r="http://schemas.openxmlformats.org/officeDocument/2006/relationships" xmlns:m="http://schemas.openxmlformats.org/officeDocument/2006/math" xmlns:v="urn:schemas-microsoft-com:vml" xmlns:wp14="http://schemas.microsoft.com/office/word/2010/wordprocessingDrawing" xmlns:wp="http://schemas.openxmlformats.org/drawingml/2006/wordprocessingDrawing" xmlns:w10="urn:schemas-microsoft-com:office:word" xmlns:w="http://schemas.openxmlformats.org/wordprocessingml/2006/main" xmlns:w14="http://schemas.microsoft.com/office/word/2010/wordml" xmlns:w15="http://schemas.microsoft.com/office/word/2012/wordml" xmlns:w16se="http://schemas.microsoft.com/office/word/2015/wordml/symex" xmlns:wpg="http://schemas.microsoft.com/office/word/2010/wordprocessingGroup" xmlns:wpi="http://schemas.microsoft.com/office/word/2010/wordprocessingInk" xmlns:wne="http://schemas.microsoft.com/office/word/2006/wordml" xmlns:wps="http://schemas.microsoft.com/office/word/2010/wordprocessingShape" mc:Ignorable="w14 w15 w16se wp14">
   <w:body>
-    <w:p>
-      <w:pPr>
-        <w:jc w:val="center"/>
-        <w:rPr>
-          <w:b/>
-          <w:sz w:val="34"/>
-          <w:szCs w:val="34"/>
-        </w:rPr>
-      </w:pPr>
-      <w:r>
-        <w:rPr>
-          <w:b/>
-          <w:sz w:val="34"/>
-          <w:szCs w:val="34"/>
-        </w:rPr>
-        <w:t>SOMMAIRE</w:t>
-      </w:r>
-    </w:p>
-    <w:p>
-      <w:pPr>
-        <w:jc w:val="center"/>
-        <w:rPr>
-          <w:b/>
-          <w:sz w:val="34"/>
-          <w:szCs w:val="34"/>
-        </w:rPr>
-      </w:pPr>
-    </w:p>
-    <w:sdt>
-      <w:sdtPr>
-        <w:id w:val="1128900042"/>
-        <w:docPartObj>
-          <w:docPartGallery w:val="Table of Contents"/>
-          <w:docPartUnique/>
-        </w:docPartObj>
-      </w:sdtPr>
-      <w:sdtEndPr/>
-      <w:sdtContent>
-        <w:p>
-          <w:pPr>
-            <w:widowControl w:val="0"/>
-            <w:tabs>
-              <w:tab w:val="right" w:leader="dot" w:pos="12000"/>
-            </w:tabs>
-            <w:spacing w:before="60" w:line="240" w:lineRule="auto"/>
-            <w:rPr>
-              <w:b/>
-              <w:color w:val="000000"/>
-            </w:rPr>
-          </w:pPr>
-          <w:r>
-            <w:fldChar w:fldCharType="begin"/>
-          </w:r>
-          <w:r>
-            <w:instrText xml:space="preserve"> TOC \h \u \z \t "Heading 1,1,Heading 2,2,Heading 3,3,Heading 4,4,Heading 5,5,Heading 6,6,"</w:instrText>
-          </w:r>
-          <w:r>
-            <w:fldChar w:fldCharType="separate"/>
-          </w:r>
-          <w:hyperlink w:anchor="_pufgdct4zfec">
-            <w:r>
-              <w:rPr>
-                <w:b/>
-                <w:color w:val="000000"/>
-              </w:rPr>
-              <w:t>I. Chiffrement AES:</w:t>
-            </w:r>
-            <w:r>
-              <w:rPr>
-                <w:b/>
-                <w:color w:val="000000"/>
-              </w:rPr>
-              <w:tab/>
-              <w:t>1</w:t>
-            </w:r>
-          </w:hyperlink>
-        </w:p>
-        <w:p>
-          <w:pPr>
-            <w:widowControl w:val="0"/>
-            <w:tabs>
-              <w:tab w:val="right" w:leader="dot" w:pos="12000"/>
-            </w:tabs>
-            <w:spacing w:before="60" w:line="240" w:lineRule="auto"/>
-            <w:rPr>
-              <w:b/>
-              <w:color w:val="000000"/>
-            </w:rPr>
-          </w:pPr>
-          <w:hyperlink w:anchor="_v9jv7g1n98ly">
-            <w:r>
-              <w:rPr>
-                <w:b/>
-                <w:color w:val="000000"/>
-              </w:rPr>
-              <w:t>II. Fonctionnement de l’algorithme:</w:t>
-            </w:r>
-            <w:r>
-              <w:rPr>
-                <w:b/>
-                <w:color w:val="000000"/>
-              </w:rPr>
-              <w:tab/>
-              <w:t>1</w:t>
-            </w:r>
-          </w:hyperlink>
-        </w:p>
-        <w:p>
-          <w:pPr>
-            <w:widowControl w:val="0"/>
-            <w:tabs>
-              <w:tab w:val="right" w:leader="dot" w:pos="12000"/>
-            </w:tabs>
-            <w:spacing w:before="60" w:line="240" w:lineRule="auto"/>
-            <w:ind w:left="360"/>
-            <w:rPr>
-              <w:color w:val="000000"/>
-            </w:rPr>
-          </w:pPr>
-          <w:hyperlink w:anchor="_hhuu4d726cqq">
-            <w:r>
-              <w:rPr>
-                <w:color w:val="000000"/>
-              </w:rPr>
-              <w:t>1. Organisation des données</w:t>
-            </w:r>
-            <w:r>
-              <w:rPr>
-                <w:color w:val="000000"/>
-              </w:rPr>
-              <w:tab/>
-              <w:t>2</w:t>
-            </w:r>
-          </w:hyperlink>
-        </w:p>
-        <w:p>
-          <w:pPr>
-            <w:widowControl w:val="0"/>
-            <w:tabs>
-              <w:tab w:val="right" w:leader="dot" w:pos="12000"/>
-            </w:tabs>
-            <w:spacing w:before="60" w:line="240" w:lineRule="auto"/>
-            <w:ind w:left="360"/>
-            <w:rPr>
-              <w:color w:val="000000"/>
-            </w:rPr>
-          </w:pPr>
-          <w:hyperlink w:anchor="_xye5uaa5j1pz">
-            <w:r>
-              <w:rPr>
-                <w:color w:val="000000"/>
-              </w:rPr>
-              <w:t>2. Étapes de l'AES</w:t>
-            </w:r>
-            <w:r>
-              <w:rPr>
-                <w:color w:val="000000"/>
-              </w:rPr>
-              <w:tab/>
-              <w:t>2</w:t>
-            </w:r>
-          </w:hyperlink>
-        </w:p>
-        <w:p>
-          <w:pPr>
-            <w:widowControl w:val="0"/>
-            <w:tabs>
-              <w:tab w:val="right" w:leader="dot" w:pos="12000"/>
-            </w:tabs>
-            <w:spacing w:before="60" w:line="240" w:lineRule="auto"/>
-            <w:ind w:left="720"/>
-            <w:rPr>
-              <w:color w:val="000000"/>
-            </w:rPr>
-          </w:pPr>
-          <w:hyperlink w:anchor="_6iteywvr72rj">
-            <w:r>
-              <w:rPr>
-                <w:color w:val="000000"/>
-              </w:rPr>
-              <w:t>- Étape Initiale : AddRoundKey</w:t>
-            </w:r>
-            <w:r>
-              <w:rPr>
-                <w:color w:val="000000"/>
-              </w:rPr>
-              <w:tab/>
-              <w:t>2</w:t>
-            </w:r>
-          </w:hyperlink>
-        </w:p>
-        <w:p>
-          <w:pPr>
-            <w:widowControl w:val="0"/>
-            <w:tabs>
-              <w:tab w:val="right" w:leader="dot" w:pos="12000"/>
-            </w:tabs>
-            <w:spacing w:before="60" w:line="240" w:lineRule="auto"/>
-            <w:ind w:left="720"/>
-            <w:rPr>
-              <w:color w:val="000000"/>
-            </w:rPr>
-          </w:pPr>
-          <w:hyperlink w:anchor="_xdiwip8bkcmk">
-            <w:r>
-              <w:rPr>
-                <w:color w:val="000000"/>
-              </w:rPr>
-              <w:t>- Tours intermédiaires (répétés pour chaque tour, sauf le dernier) :</w:t>
-            </w:r>
-            <w:r>
-              <w:rPr>
-                <w:color w:val="000000"/>
-              </w:rPr>
-              <w:tab/>
-              <w:t>2</w:t>
-            </w:r>
-          </w:hyperlink>
-        </w:p>
-        <w:p>
-          <w:pPr>
-            <w:widowControl w:val="0"/>
-            <w:tabs>
-              <w:tab w:val="right" w:leader="dot" w:pos="12000"/>
-            </w:tabs>
-            <w:spacing w:before="60" w:line="240" w:lineRule="auto"/>
-            <w:ind w:left="720"/>
-            <w:rPr>
-              <w:color w:val="000000"/>
-            </w:rPr>
-          </w:pPr>
-          <w:hyperlink w:anchor="_whd06r2zjif9">
-            <w:r>
-              <w:rPr>
-                <w:color w:val="000000"/>
-              </w:rPr>
-              <w:t>- Dernier tour :</w:t>
-            </w:r>
-            <w:r>
-              <w:rPr>
-                <w:color w:val="000000"/>
-              </w:rPr>
-              <w:tab/>
-              <w:t>2</w:t>
-            </w:r>
-          </w:hyperlink>
-        </w:p>
-        <w:p>
-          <w:pPr>
-            <w:widowControl w:val="0"/>
-            <w:tabs>
-              <w:tab w:val="right" w:leader="dot" w:pos="12000"/>
-            </w:tabs>
-            <w:spacing w:before="60" w:line="240" w:lineRule="auto"/>
-            <w:ind w:left="360"/>
-            <w:rPr>
-              <w:color w:val="000000"/>
-            </w:rPr>
-          </w:pPr>
-          <w:hyperlink w:anchor="_xkww7x8kdtvg">
-            <w:r>
-              <w:rPr>
-                <w:color w:val="000000"/>
-              </w:rPr>
-              <w:t>3. Routine d'expansion de clé</w:t>
-            </w:r>
-            <w:r>
-              <w:rPr>
-                <w:color w:val="000000"/>
-              </w:rPr>
-              <w:tab/>
-              <w:t>2</w:t>
-            </w:r>
-          </w:hyperlink>
-        </w:p>
-        <w:p>
-          <w:pPr>
-            <w:widowControl w:val="0"/>
-            <w:tabs>
-              <w:tab w:val="right" w:leader="dot" w:pos="12000"/>
-            </w:tabs>
-            <w:spacing w:before="60" w:line="240" w:lineRule="auto"/>
-            <w:ind w:left="360"/>
-            <w:rPr>
-              <w:color w:val="000000"/>
-            </w:rPr>
-          </w:pPr>
-          <w:hyperlink w:anchor="_3hz2qbbs92qa">
-            <w:r>
-              <w:rPr>
-                <w:color w:val="000000"/>
-              </w:rPr>
-              <w:t>4. Déchiffrement</w:t>
-            </w:r>
-            <w:r>
-              <w:rPr>
-                <w:color w:val="000000"/>
-              </w:rPr>
-              <w:tab/>
-              <w:t>2</w:t>
-            </w:r>
-          </w:hyperlink>
-        </w:p>
-        <w:p>
-          <w:pPr>
-            <w:widowControl w:val="0"/>
-            <w:tabs>
-              <w:tab w:val="right" w:leader="dot" w:pos="12000"/>
-            </w:tabs>
-            <w:spacing w:before="60" w:line="240" w:lineRule="auto"/>
-            <w:ind w:left="360"/>
-            <w:rPr>
-              <w:color w:val="000000"/>
-            </w:rPr>
-          </w:pPr>
-          <w:hyperlink w:anchor="_q51xb81iwmvd">
-            <w:r>
-              <w:rPr>
-                <w:color w:val="000000"/>
-              </w:rPr>
-              <w:t>5. Methodes de l’AES:</w:t>
-            </w:r>
-            <w:r>
-              <w:rPr>
-                <w:color w:val="000000"/>
-              </w:rPr>
-              <w:tab/>
-              <w:t>3</w:t>
-            </w:r>
-          </w:hyperlink>
-        </w:p>
-        <w:p>
-          <w:pPr>
-            <w:widowControl w:val="0"/>
-            <w:tabs>
-              <w:tab w:val="right" w:leader="dot" w:pos="12000"/>
-            </w:tabs>
-            <w:spacing w:before="60" w:line="240" w:lineRule="auto"/>
-            <w:ind w:left="720"/>
-            <w:rPr>
-              <w:color w:val="000000"/>
-            </w:rPr>
-          </w:pPr>
-          <w:hyperlink w:anchor="_5afgr4gh47e8">
-            <w:r>
-              <w:rPr>
-                <w:color w:val="000000"/>
-              </w:rPr>
-              <w:t>- AES-CBC (Cipher Block Chaining) :</w:t>
-            </w:r>
-            <w:r>
-              <w:rPr>
-                <w:color w:val="000000"/>
-              </w:rPr>
-              <w:tab/>
-              <w:t>3</w:t>
-            </w:r>
-          </w:hyperlink>
-        </w:p>
-        <w:p>
-          <w:pPr>
-            <w:widowControl w:val="0"/>
-            <w:tabs>
-              <w:tab w:val="right" w:leader="dot" w:pos="12000"/>
-            </w:tabs>
-            <w:spacing w:before="60" w:line="240" w:lineRule="auto"/>
-            <w:ind w:left="720"/>
-            <w:rPr>
-              <w:color w:val="000000"/>
-            </w:rPr>
-          </w:pPr>
-          <w:hyperlink w:anchor="_674rf5qirlki">
-            <w:r>
-              <w:rPr>
-                <w:color w:val="000000"/>
-              </w:rPr>
-              <w:t>- AES-CTR (Counter Mode) :</w:t>
-            </w:r>
-            <w:r>
-              <w:rPr>
-                <w:color w:val="000000"/>
-              </w:rPr>
-              <w:tab/>
-              <w:t>3</w:t>
-            </w:r>
-          </w:hyperlink>
-        </w:p>
-        <w:p>
-          <w:pPr>
-            <w:widowControl w:val="0"/>
-            <w:tabs>
-              <w:tab w:val="right" w:leader="dot" w:pos="12000"/>
-            </w:tabs>
-            <w:spacing w:before="60" w:line="240" w:lineRule="auto"/>
-            <w:ind w:left="720"/>
-            <w:rPr>
-              <w:color w:val="000000"/>
-            </w:rPr>
-          </w:pPr>
-          <w:hyperlink w:anchor="_qzfw2og7zu2f">
-            <w:r>
-              <w:rPr>
-                <w:color w:val="000000"/>
-              </w:rPr>
-              <w:t>- AES-GCM (Galois/Counter Mode) :</w:t>
-            </w:r>
-            <w:r>
-              <w:rPr>
-                <w:color w:val="000000"/>
-              </w:rPr>
-              <w:tab/>
-              <w:t>3</w:t>
-            </w:r>
-          </w:hyperlink>
-        </w:p>
-        <w:p>
-          <w:pPr>
-            <w:widowControl w:val="0"/>
-            <w:tabs>
-              <w:tab w:val="right" w:leader="dot" w:pos="12000"/>
-            </w:tabs>
-            <w:spacing w:before="60" w:line="240" w:lineRule="auto"/>
-            <w:ind w:left="360"/>
-            <w:rPr>
-              <w:color w:val="000000"/>
-            </w:rPr>
-          </w:pPr>
-          <w:hyperlink w:anchor="_iiyvtk292htq">
-            <w:r>
-              <w:rPr>
-                <w:color w:val="000000"/>
-              </w:rPr>
-              <w:t>6. Defit en Big Data:</w:t>
-            </w:r>
-            <w:r>
-              <w:rPr>
-                <w:color w:val="000000"/>
-              </w:rPr>
-              <w:tab/>
-              <w:t>3</w:t>
-            </w:r>
-          </w:hyperlink>
-        </w:p>
-        <w:p>
-          <w:pPr>
-            <w:widowControl w:val="0"/>
-            <w:tabs>
-              <w:tab w:val="right" w:leader="dot" w:pos="12000"/>
-            </w:tabs>
-            <w:spacing w:before="60" w:line="240" w:lineRule="auto"/>
-            <w:rPr>
-              <w:b/>
-              <w:color w:val="000000"/>
-            </w:rPr>
-          </w:pPr>
-          <w:hyperlink w:anchor="_gi2jny71auzf">
-            <w:r>
-              <w:rPr>
-                <w:b/>
-                <w:color w:val="000000"/>
-              </w:rPr>
-              <w:t>III. Choix de la méthode de chiffrement:</w:t>
-            </w:r>
-            <w:r>
-              <w:rPr>
-                <w:b/>
-                <w:color w:val="000000"/>
-              </w:rPr>
-              <w:tab/>
-              <w:t>3</w:t>
-            </w:r>
-          </w:hyperlink>
-        </w:p>
-        <w:p>
-          <w:pPr>
-            <w:widowControl w:val="0"/>
-            <w:tabs>
-              <w:tab w:val="right" w:leader="dot" w:pos="12000"/>
-            </w:tabs>
-            <w:spacing w:before="60" w:line="240" w:lineRule="auto"/>
-            <w:rPr>
-              <w:b/>
-              <w:color w:val="000000"/>
-            </w:rPr>
-          </w:pPr>
-          <w:hyperlink w:anchor="_rwvcp6v6cegk">
-            <w:r>
-              <w:rPr>
-                <w:b/>
-                <w:color w:val="000000"/>
-              </w:rPr>
-              <w:t>IV. Implementation de l’AES en JavaScript:</w:t>
-            </w:r>
-            <w:r>
-              <w:rPr>
-                <w:b/>
-                <w:color w:val="000000"/>
-              </w:rPr>
-              <w:tab/>
-              <w:t>3</w:t>
-            </w:r>
-          </w:hyperlink>
-        </w:p>
-        <w:p>
-          <w:pPr>
-            <w:widowControl w:val="0"/>
-            <w:tabs>
-              <w:tab w:val="right" w:leader="dot" w:pos="12000"/>
-            </w:tabs>
-            <w:spacing w:before="60" w:line="240" w:lineRule="auto"/>
-            <w:ind w:left="360"/>
-            <w:rPr>
-              <w:color w:val="000000"/>
-            </w:rPr>
-          </w:pPr>
-          <w:hyperlink w:anchor="_jbd7mvgiq0br">
-            <w:r>
-              <w:rPr>
-                <w:color w:val="000000"/>
-              </w:rPr>
-              <w:t>1. Propriétaire :</w:t>
-            </w:r>
-            <w:r>
-              <w:rPr>
-                <w:color w:val="000000"/>
-              </w:rPr>
-              <w:tab/>
-              <w:t>3</w:t>
-            </w:r>
-          </w:hyperlink>
-        </w:p>
-        <w:p>
-          <w:pPr>
-            <w:widowControl w:val="0"/>
-            <w:tabs>
-              <w:tab w:val="right" w:leader="dot" w:pos="12000"/>
-            </w:tabs>
-            <w:spacing w:before="60" w:line="240" w:lineRule="auto"/>
-            <w:ind w:left="360"/>
-            <w:rPr>
-              <w:color w:val="000000"/>
-            </w:rPr>
-          </w:pPr>
-          <w:hyperlink w:anchor="_xas9ooh0ofe4">
-            <w:r>
-              <w:rPr>
-                <w:color w:val="000000"/>
-              </w:rPr>
-              <w:t>2. Version et utilisation :</w:t>
-            </w:r>
-            <w:r>
-              <w:rPr>
-                <w:color w:val="000000"/>
-              </w:rPr>
-              <w:tab/>
-              <w:t>4</w:t>
-            </w:r>
-          </w:hyperlink>
-        </w:p>
-        <w:p>
-          <w:pPr>
-            <w:widowControl w:val="0"/>
-            <w:tabs>
-              <w:tab w:val="right" w:leader="dot" w:pos="12000"/>
-            </w:tabs>
-            <w:spacing w:before="60" w:line="240" w:lineRule="auto"/>
-            <w:rPr>
-              <w:b/>
-              <w:color w:val="000000"/>
-            </w:rPr>
-          </w:pPr>
-          <w:hyperlink w:anchor="_54ml2po1pxqe">
-            <w:r>
-              <w:rPr>
-                <w:b/>
-                <w:color w:val="000000"/>
-              </w:rPr>
-              <w:t>V. Fonctionnement du mode CTR (Counter Mode)</w:t>
-            </w:r>
-            <w:r>
-              <w:rPr>
-                <w:b/>
-                <w:color w:val="000000"/>
-              </w:rPr>
-              <w:tab/>
-              <w:t>4</w:t>
-            </w:r>
-          </w:hyperlink>
-        </w:p>
-        <w:p>
-          <w:pPr>
-            <w:widowControl w:val="0"/>
-            <w:tabs>
-              <w:tab w:val="right" w:leader="dot" w:pos="12000"/>
-            </w:tabs>
-            <w:spacing w:before="60" w:line="240" w:lineRule="auto"/>
-            <w:ind w:left="360"/>
-            <w:rPr>
-              <w:color w:val="000000"/>
-            </w:rPr>
-          </w:pPr>
-          <w:hyperlink w:anchor="_ncwtguotr9x0">
-            <w:r>
-              <w:rPr>
-                <w:color w:val="000000"/>
-              </w:rPr>
-              <w:t>1. Principe du mode CTR</w:t>
-            </w:r>
-            <w:r>
-              <w:rPr>
-                <w:color w:val="000000"/>
-              </w:rPr>
-              <w:tab/>
-              <w:t>4</w:t>
-            </w:r>
-          </w:hyperlink>
-        </w:p>
-        <w:p>
-          <w:pPr>
-            <w:widowControl w:val="0"/>
-            <w:tabs>
-              <w:tab w:val="right" w:leader="dot" w:pos="12000"/>
-            </w:tabs>
-            <w:spacing w:before="60" w:line="240" w:lineRule="auto"/>
-            <w:ind w:left="360"/>
-            <w:rPr>
-              <w:color w:val="000000"/>
-            </w:rPr>
-          </w:pPr>
-          <w:hyperlink w:anchor="_zb9np1ktc0d6">
-            <w:r>
-              <w:rPr>
-                <w:color w:val="000000"/>
-              </w:rPr>
-              <w:t>2. Étapes du chiffrement avec le mode CTR</w:t>
-            </w:r>
-            <w:r>
-              <w:rPr>
-                <w:color w:val="000000"/>
-              </w:rPr>
-              <w:tab/>
-              <w:t>4</w:t>
-            </w:r>
-          </w:hyperlink>
-        </w:p>
-        <w:p>
-          <w:pPr>
-            <w:widowControl w:val="0"/>
-            <w:tabs>
-              <w:tab w:val="right" w:leader="dot" w:pos="12000"/>
-            </w:tabs>
-            <w:spacing w:before="60" w:line="240" w:lineRule="auto"/>
-            <w:ind w:left="720"/>
-            <w:rPr>
-              <w:color w:val="000000"/>
-            </w:rPr>
-          </w:pPr>
-          <w:hyperlink w:anchor="_scddgdxl44fp">
-            <w:r>
-              <w:rPr>
-                <w:color w:val="000000"/>
-              </w:rPr>
-              <w:t>- Génération de la clé :</w:t>
-            </w:r>
-            <w:r>
-              <w:rPr>
-                <w:color w:val="000000"/>
-              </w:rPr>
-              <w:tab/>
-              <w:t>4</w:t>
-            </w:r>
-          </w:hyperlink>
-        </w:p>
-        <w:p>
-          <w:pPr>
-            <w:widowControl w:val="0"/>
-            <w:tabs>
-              <w:tab w:val="right" w:leader="dot" w:pos="12000"/>
-            </w:tabs>
-            <w:spacing w:before="60" w:line="240" w:lineRule="auto"/>
-            <w:ind w:left="720"/>
-            <w:rPr>
-              <w:color w:val="000000"/>
-            </w:rPr>
-          </w:pPr>
-          <w:hyperlink w:anchor="_elqxbunxuyhh">
-            <w:r>
-              <w:rPr>
-                <w:color w:val="000000"/>
-              </w:rPr>
-              <w:t>- Construction du bloc de comptage :</w:t>
-            </w:r>
-            <w:r>
-              <w:rPr>
-                <w:color w:val="000000"/>
-              </w:rPr>
-              <w:tab/>
-              <w:t>4</w:t>
-            </w:r>
-          </w:hyperlink>
-        </w:p>
-        <w:p>
-          <w:pPr>
-            <w:widowControl w:val="0"/>
-            <w:tabs>
-              <w:tab w:val="right" w:leader="dot" w:pos="12000"/>
-            </w:tabs>
-            <w:spacing w:before="60" w:line="240" w:lineRule="auto"/>
-            <w:ind w:left="720"/>
-            <w:rPr>
-              <w:color w:val="000000"/>
-            </w:rPr>
-          </w:pPr>
-          <w:hyperlink w:anchor="_jb2h6gzyglz">
-            <w:r>
-              <w:rPr>
-                <w:color w:val="000000"/>
-              </w:rPr>
-              <w:t>- Chiffrement du bloc de comptage :</w:t>
-            </w:r>
-            <w:r>
-              <w:rPr>
-                <w:color w:val="000000"/>
-              </w:rPr>
-              <w:tab/>
-              <w:t>4</w:t>
-            </w:r>
-          </w:hyperlink>
-        </w:p>
-        <w:p>
-          <w:pPr>
-            <w:widowControl w:val="0"/>
-            <w:tabs>
-              <w:tab w:val="right" w:leader="dot" w:pos="12000"/>
-            </w:tabs>
-            <w:spacing w:before="60" w:line="240" w:lineRule="auto"/>
-            <w:ind w:left="720"/>
-            <w:rPr>
-              <w:color w:val="000000"/>
-            </w:rPr>
-          </w:pPr>
-          <w:hyperlink w:anchor="_on1ehgdknudp">
-            <w:r>
-              <w:rPr>
-                <w:color w:val="000000"/>
-              </w:rPr>
-              <w:t>- Opération XOR :</w:t>
-            </w:r>
-            <w:r>
-              <w:rPr>
-                <w:color w:val="000000"/>
-              </w:rPr>
-              <w:tab/>
-              <w:t>4</w:t>
-            </w:r>
-          </w:hyperlink>
-        </w:p>
-        <w:p>
-          <w:pPr>
-            <w:widowControl w:val="0"/>
-            <w:tabs>
-              <w:tab w:val="right" w:leader="dot" w:pos="12000"/>
-            </w:tabs>
-            <w:spacing w:before="60" w:line="240" w:lineRule="auto"/>
-            <w:ind w:left="720"/>
-            <w:rPr>
-              <w:color w:val="000000"/>
-            </w:rPr>
-          </w:pPr>
-          <w:hyperlink w:anchor="_slyur5gx2p0o">
-            <w:r>
-              <w:rPr>
-                <w:color w:val="000000"/>
-              </w:rPr>
-              <w:t>- Encodage final :</w:t>
-            </w:r>
-            <w:r>
-              <w:rPr>
-                <w:color w:val="000000"/>
-              </w:rPr>
-              <w:tab/>
-              <w:t>5</w:t>
-            </w:r>
-          </w:hyperlink>
-        </w:p>
-        <w:p>
-          <w:pPr>
-            <w:widowControl w:val="0"/>
-            <w:tabs>
-              <w:tab w:val="right" w:leader="dot" w:pos="12000"/>
-            </w:tabs>
-            <w:spacing w:before="60" w:line="240" w:lineRule="auto"/>
-            <w:ind w:left="360"/>
-            <w:rPr>
-              <w:color w:val="000000"/>
-            </w:rPr>
-          </w:pPr>
-          <w:hyperlink w:anchor="_2dk74r3zr98v">
-            <w:r>
-              <w:rPr>
-                <w:color w:val="000000"/>
-              </w:rPr>
-              <w:t>3. Déchiffrement avec le mode CTR</w:t>
-            </w:r>
-            <w:r>
-              <w:rPr>
-                <w:color w:val="000000"/>
-              </w:rPr>
-              <w:tab/>
-              <w:t>5</w:t>
-            </w:r>
-          </w:hyperlink>
-        </w:p>
-        <w:p>
-          <w:pPr>
-            <w:widowControl w:val="0"/>
-            <w:tabs>
-              <w:tab w:val="right" w:leader="dot" w:pos="12000"/>
-            </w:tabs>
-            <w:spacing w:before="60" w:line="240" w:lineRule="auto"/>
-            <w:rPr>
-              <w:b/>
-              <w:color w:val="000000"/>
-            </w:rPr>
-          </w:pPr>
-          <w:hyperlink w:anchor="_kig4gdlae03r">
-            <w:r>
-              <w:rPr>
-                <w:b/>
-                <w:color w:val="000000"/>
-              </w:rPr>
-              <w:t>VI. Explication du code</w:t>
-            </w:r>
-            <w:r>
-              <w:rPr>
-                <w:b/>
-                <w:color w:val="000000"/>
-              </w:rPr>
-              <w:tab/>
-              <w:t>5</w:t>
-            </w:r>
-          </w:hyperlink>
-        </w:p>
-        <w:p>
-          <w:pPr>
-            <w:widowControl w:val="0"/>
-            <w:tabs>
-              <w:tab w:val="right" w:leader="dot" w:pos="12000"/>
-            </w:tabs>
-            <w:spacing w:before="60" w:line="240" w:lineRule="auto"/>
-            <w:ind w:left="360"/>
-            <w:rPr>
-              <w:color w:val="000000"/>
-            </w:rPr>
-          </w:pPr>
-          <w:hyperlink w:anchor="_pjoiqnagyi7h">
-            <w:r>
-              <w:rPr>
-                <w:color w:val="000000"/>
-              </w:rPr>
-              <w:t>1. Chiffrement dans AES-CTR:</w:t>
-            </w:r>
-            <w:r>
-              <w:rPr>
-                <w:color w:val="000000"/>
-              </w:rPr>
-              <w:tab/>
-              <w:t>5</w:t>
-            </w:r>
-          </w:hyperlink>
-        </w:p>
-        <w:p>
-          <w:pPr>
-            <w:widowControl w:val="0"/>
-            <w:tabs>
-              <w:tab w:val="right" w:leader="dot" w:pos="12000"/>
-            </w:tabs>
-            <w:spacing w:before="60" w:line="240" w:lineRule="auto"/>
-            <w:ind w:left="360"/>
-            <w:rPr>
-              <w:color w:val="000000"/>
-            </w:rPr>
-          </w:pPr>
-          <w:hyperlink w:anchor="_ied2km6g7d18">
-            <w:r>
-              <w:rPr>
-                <w:color w:val="000000"/>
-              </w:rPr>
-              <w:t>2. Dechiffrement dans AES-CTR:</w:t>
-            </w:r>
-            <w:r>
-              <w:rPr>
-                <w:color w:val="000000"/>
-              </w:rPr>
-              <w:tab/>
-              <w:t>7</w:t>
-            </w:r>
-          </w:hyperlink>
-          <w:r>
-            <w:fldChar w:fldCharType="end"/>
-          </w:r>
-        </w:p>
-      </w:sdtContent>
-    </w:sdt>
-    <w:p>
-      <w:pPr>
-        <w:jc w:val="center"/>
-        <w:rPr>
-          <w:b/>
-          <w:sz w:val="34"/>
-          <w:szCs w:val="34"/>
-        </w:rPr>
-      </w:pPr>
-    </w:p>
-    <w:p>
-      <w:pPr>
-        <w:jc w:val="center"/>
-        <w:rPr>
-          <w:b/>
-          <w:sz w:val="34"/>
-          <w:szCs w:val="34"/>
-        </w:rPr>
-      </w:pPr>
-    </w:p>
     <w:p>
       <w:pPr>
         <w:pStyle w:val="Titre1"/>
@@ -942,7 +18,11 @@
       </w:pPr>
       <w:bookmarkStart w:id="0" w:name="_pufgdct4zfec" w:colFirst="0" w:colLast="0"/>
       <w:bookmarkEnd w:id="0"/>
-      <w:r>
+    </w:p>
+    <w:p>
+      <w:pPr>
+        <w:pStyle w:val="Titre1"/>
+        <w:jc w:val="center"/>
         <w:rPr>
           <w:b/>
           <w:bCs/>
@@ -952,10 +32,12 @@
           <w:u w:val="single"/>
           <w:lang w:val="fr-FR"/>
         </w:rPr>
-        <w:lastRenderedPageBreak/>
-        <w:t>Réalisation de l’application de g</w:t>
-      </w:r>
-      <w:r>
+      </w:pPr>
+    </w:p>
+    <w:p>
+      <w:pPr>
+        <w:pStyle w:val="Titre1"/>
+        <w:jc w:val="center"/>
         <w:rPr>
           <w:b/>
           <w:bCs/>
@@ -965,9 +47,12 @@
           <w:u w:val="single"/>
           <w:lang w:val="fr-FR"/>
         </w:rPr>
-        <w:t>estion des dossiers médicaux</w:t>
-      </w:r>
-      <w:r>
+      </w:pPr>
+    </w:p>
+    <w:p>
+      <w:pPr>
+        <w:pStyle w:val="Titre1"/>
+        <w:jc w:val="center"/>
         <w:rPr>
           <w:b/>
           <w:bCs/>
@@ -977,8 +62,238 @@
           <w:u w:val="single"/>
           <w:lang w:val="fr-FR"/>
         </w:rPr>
-        <w:t xml:space="preserve"> dans une base de donnée distribué et encryptant les données :</w:t>
-      </w:r>
+      </w:pPr>
+    </w:p>
+    <w:p>
+      <w:pPr>
+        <w:pStyle w:val="Titre1"/>
+        <w:jc w:val="center"/>
+        <w:rPr>
+          <w:b/>
+          <w:bCs/>
+          <w:color w:val="1F497D" w:themeColor="text2"/>
+          <w:sz w:val="32"/>
+          <w:szCs w:val="32"/>
+          <w:u w:val="single"/>
+          <w:lang w:val="fr-FR"/>
+        </w:rPr>
+      </w:pPr>
+    </w:p>
+    <w:p>
+      <w:pPr>
+        <w:pStyle w:val="Titre1"/>
+        <w:spacing w:line="360" w:lineRule="auto"/>
+        <w:jc w:val="center"/>
+        <w:rPr>
+          <w:b/>
+          <w:bCs/>
+          <w:i/>
+          <w:iCs/>
+          <w:color w:val="1F497D" w:themeColor="text2"/>
+          <w:lang w:val="fr-FR"/>
+        </w:rPr>
+      </w:pPr>
+      <w:r>
+        <w:rPr>
+          <w:b/>
+          <w:bCs/>
+          <w:i/>
+          <w:iCs/>
+          <w:color w:val="1F497D" w:themeColor="text2"/>
+          <w:lang w:val="fr-FR"/>
+        </w:rPr>
+        <w:t>Réalisation de l’application de g</w:t>
+      </w:r>
+      <w:r>
+        <w:rPr>
+          <w:b/>
+          <w:bCs/>
+          <w:i/>
+          <w:iCs/>
+          <w:color w:val="1F497D" w:themeColor="text2"/>
+          <w:lang w:val="fr-FR"/>
+        </w:rPr>
+        <w:t>estion des dossiers médicaux</w:t>
+      </w:r>
+      <w:r>
+        <w:rPr>
+          <w:b/>
+          <w:bCs/>
+          <w:i/>
+          <w:iCs/>
+          <w:color w:val="1F497D" w:themeColor="text2"/>
+          <w:lang w:val="fr-FR"/>
+        </w:rPr>
+        <w:t xml:space="preserve"> dans une base de donnée distr</w:t>
+      </w:r>
+      <w:r>
+        <w:rPr>
+          <w:b/>
+          <w:bCs/>
+          <w:i/>
+          <w:iCs/>
+          <w:color w:val="1F497D" w:themeColor="text2"/>
+          <w:lang w:val="fr-FR"/>
+        </w:rPr>
+        <w:t>ibué et encryptant les données </w:t>
+      </w:r>
+    </w:p>
+    <w:p>
+      <w:pPr>
+        <w:spacing w:line="360" w:lineRule="auto"/>
+        <w:rPr>
+          <w:sz w:val="40"/>
+          <w:szCs w:val="40"/>
+          <w:lang w:val="fr-FR"/>
+        </w:rPr>
+      </w:pPr>
+    </w:p>
+    <w:p>
+      <w:pPr>
+        <w:rPr>
+          <w:lang w:val="fr-FR"/>
+        </w:rPr>
+      </w:pPr>
+    </w:p>
+    <w:p>
+      <w:pPr>
+        <w:rPr>
+          <w:lang w:val="fr-FR"/>
+        </w:rPr>
+      </w:pPr>
+    </w:p>
+    <w:p>
+      <w:pPr>
+        <w:rPr>
+          <w:lang w:val="fr-FR"/>
+        </w:rPr>
+      </w:pPr>
+    </w:p>
+    <w:p>
+      <w:pPr>
+        <w:rPr>
+          <w:lang w:val="fr-FR"/>
+        </w:rPr>
+      </w:pPr>
+    </w:p>
+    <w:p>
+      <w:pPr>
+        <w:rPr>
+          <w:lang w:val="fr-FR"/>
+        </w:rPr>
+      </w:pPr>
+    </w:p>
+    <w:p>
+      <w:pPr>
+        <w:rPr>
+          <w:lang w:val="fr-FR"/>
+        </w:rPr>
+      </w:pPr>
+    </w:p>
+    <w:p>
+      <w:pPr>
+        <w:rPr>
+          <w:lang w:val="fr-FR"/>
+        </w:rPr>
+      </w:pPr>
+    </w:p>
+    <w:p>
+      <w:pPr>
+        <w:rPr>
+          <w:lang w:val="fr-FR"/>
+        </w:rPr>
+      </w:pPr>
+    </w:p>
+    <w:p>
+      <w:pPr>
+        <w:rPr>
+          <w:lang w:val="fr-FR"/>
+        </w:rPr>
+      </w:pPr>
+    </w:p>
+    <w:p>
+      <w:pPr>
+        <w:rPr>
+          <w:lang w:val="fr-FR"/>
+        </w:rPr>
+      </w:pPr>
+    </w:p>
+    <w:p>
+      <w:pPr>
+        <w:rPr>
+          <w:lang w:val="fr-FR"/>
+        </w:rPr>
+      </w:pPr>
+    </w:p>
+    <w:p>
+      <w:pPr>
+        <w:rPr>
+          <w:lang w:val="fr-FR"/>
+        </w:rPr>
+      </w:pPr>
+    </w:p>
+    <w:p>
+      <w:pPr>
+        <w:rPr>
+          <w:lang w:val="fr-FR"/>
+        </w:rPr>
+      </w:pPr>
+    </w:p>
+    <w:p>
+      <w:pPr>
+        <w:rPr>
+          <w:lang w:val="fr-FR"/>
+        </w:rPr>
+      </w:pPr>
+    </w:p>
+    <w:p>
+      <w:pPr>
+        <w:rPr>
+          <w:lang w:val="fr-FR"/>
+        </w:rPr>
+      </w:pPr>
+    </w:p>
+    <w:p>
+      <w:pPr>
+        <w:rPr>
+          <w:lang w:val="fr-FR"/>
+        </w:rPr>
+      </w:pPr>
+    </w:p>
+    <w:p>
+      <w:pPr>
+        <w:rPr>
+          <w:lang w:val="fr-FR"/>
+        </w:rPr>
+      </w:pPr>
+    </w:p>
+    <w:p>
+      <w:pPr>
+        <w:rPr>
+          <w:lang w:val="fr-FR"/>
+        </w:rPr>
+      </w:pPr>
+    </w:p>
+    <w:p>
+      <w:pPr>
+        <w:rPr>
+          <w:lang w:val="fr-FR"/>
+        </w:rPr>
+      </w:pPr>
+    </w:p>
+    <w:p>
+      <w:pPr>
+        <w:rPr>
+          <w:lang w:val="fr-FR"/>
+        </w:rPr>
+      </w:pPr>
+    </w:p>
+    <w:p>
+      <w:pPr>
+        <w:rPr>
+          <w:lang w:val="fr-FR"/>
+        </w:rPr>
+      </w:pPr>
     </w:p>
     <w:p>
       <w:pPr>
@@ -1059,7 +374,69 @@
           <w:rFonts w:asciiTheme="majorHAnsi" w:hAnsiTheme="majorHAnsi"/>
           <w:lang w:val="fr-FR"/>
         </w:rPr>
-        <w:t>, garantissant ainsi la confidentialité, l'intégrité et la disponibilité des informations sensibles tout en répondant aux exigences de sécurité des données dans le domaine de la santé.</w:t>
+        <w:t xml:space="preserve">, garantissant ainsi la </w:t>
+      </w:r>
+      <w:r>
+        <w:rPr>
+          <w:rFonts w:asciiTheme="majorHAnsi" w:hAnsiTheme="majorHAnsi"/>
+          <w:b/>
+          <w:bCs/>
+          <w:lang w:val="fr-FR"/>
+        </w:rPr>
+        <w:t>confidentialité</w:t>
+      </w:r>
+      <w:r>
+        <w:rPr>
+          <w:rFonts w:asciiTheme="majorHAnsi" w:hAnsiTheme="majorHAnsi"/>
+          <w:lang w:val="fr-FR"/>
+        </w:rPr>
+        <w:t xml:space="preserve">, </w:t>
+      </w:r>
+      <w:r>
+        <w:rPr>
+          <w:rFonts w:asciiTheme="majorHAnsi" w:hAnsiTheme="majorHAnsi"/>
+          <w:b/>
+          <w:bCs/>
+          <w:lang w:val="fr-FR"/>
+        </w:rPr>
+        <w:t>l'intégrité</w:t>
+      </w:r>
+      <w:r>
+        <w:rPr>
+          <w:rFonts w:asciiTheme="majorHAnsi" w:hAnsiTheme="majorHAnsi"/>
+          <w:lang w:val="fr-FR"/>
+        </w:rPr>
+        <w:t xml:space="preserve"> et la </w:t>
+      </w:r>
+      <w:r>
+        <w:rPr>
+          <w:rFonts w:asciiTheme="majorHAnsi" w:hAnsiTheme="majorHAnsi"/>
+          <w:b/>
+          <w:bCs/>
+          <w:lang w:val="fr-FR"/>
+        </w:rPr>
+        <w:t>disponibilité</w:t>
+      </w:r>
+      <w:r>
+        <w:rPr>
+          <w:rFonts w:asciiTheme="majorHAnsi" w:hAnsiTheme="majorHAnsi"/>
+          <w:lang w:val="fr-FR"/>
+        </w:rPr>
+        <w:t xml:space="preserve"> des informations sensibles tout en répondant aux exigences de sécurité des donn</w:t>
+      </w:r>
+      <w:r>
+        <w:rPr>
+          <w:rFonts w:asciiTheme="majorHAnsi" w:hAnsiTheme="majorHAnsi"/>
+          <w:lang w:val="fr-FR"/>
+        </w:rPr>
+        <w:t>ées dans</w:t>
+      </w:r>
+      <w:r>
+        <w:rPr>
+          <w:rFonts w:asciiTheme="majorHAnsi" w:hAnsiTheme="majorHAnsi"/>
+          <w:lang w:val="fr-FR"/>
+        </w:rPr>
+        <w:t xml:space="preserve"> le domaine de la santé.</w:t>
       </w:r>
     </w:p>
     <w:p>
@@ -1076,7 +453,46 @@
           <w:rFonts w:asciiTheme="majorHAnsi" w:hAnsiTheme="majorHAnsi"/>
           <w:lang w:val="fr-FR"/>
         </w:rPr>
-        <w:t>On a ajouté aussi une gestion des utilisateurs authentifiant à l’interface de notre application avec les paramètres d’accès nécessaire.</w:t>
+        <w:t>On a ajouté aussi une gestion des utilisateurs authentifiant à l’interface de notre application avec le</w:t>
+      </w:r>
+      <w:r>
+        <w:rPr>
+          <w:rFonts w:asciiTheme="majorHAnsi" w:hAnsiTheme="majorHAnsi"/>
+          <w:lang w:val="fr-FR"/>
+        </w:rPr>
+        <w:t xml:space="preserve">s paramètres d’accès nécessaire, assurant </w:t>
+      </w:r>
+      <w:r>
+        <w:rPr>
+          <w:rFonts w:asciiTheme="majorHAnsi" w:hAnsiTheme="majorHAnsi"/>
+          <w:b/>
+          <w:bCs/>
+          <w:lang w:val="fr-FR"/>
+        </w:rPr>
+        <w:t>l’authentification</w:t>
+      </w:r>
+      <w:r>
+        <w:rPr>
+          <w:rFonts w:asciiTheme="majorHAnsi" w:hAnsiTheme="majorHAnsi"/>
+          <w:lang w:val="fr-FR"/>
+        </w:rPr>
+        <w:t xml:space="preserve"> et les </w:t>
+      </w:r>
+      <w:r>
+        <w:rPr>
+          <w:rFonts w:asciiTheme="majorHAnsi" w:hAnsiTheme="majorHAnsi"/>
+          <w:b/>
+          <w:bCs/>
+          <w:lang w:val="fr-FR"/>
+        </w:rPr>
+        <w:t>paramètres d’accè</w:t>
+      </w:r>
+      <w:r>
+        <w:rPr>
+          <w:rFonts w:asciiTheme="majorHAnsi" w:hAnsiTheme="majorHAnsi"/>
+          <w:lang w:val="fr-FR"/>
+        </w:rPr>
+        <w:t>s.</w:t>
       </w:r>
     </w:p>
     <w:p>
@@ -1240,7 +656,6 @@
           <w:lang w:val="fr-FR"/>
         </w:rPr>
       </w:pPr>
-      <w:proofErr w:type="spellStart"/>
       <w:r>
         <w:rPr>
           <w:rFonts w:asciiTheme="majorHAnsi" w:hAnsiTheme="majorHAnsi"/>
@@ -1248,17 +663,7 @@
           <w:bCs/>
           <w:lang w:val="fr-FR"/>
         </w:rPr>
-        <w:t>Password</w:t>
-      </w:r>
-      <w:proofErr w:type="spellEnd"/>
-      <w:r>
-        <w:rPr>
-          <w:rFonts w:asciiTheme="majorHAnsi" w:hAnsiTheme="majorHAnsi"/>
-          <w:b/>
-          <w:bCs/>
-          <w:lang w:val="fr-FR"/>
-        </w:rPr>
-        <w:t> :</w:t>
+        <w:t>Password :</w:t>
       </w:r>
       <w:r>
         <w:rPr>
@@ -2873,7 +2278,48 @@
           <w:rFonts w:asciiTheme="majorHAnsi" w:hAnsiTheme="majorHAnsi"/>
           <w:lang w:val="fr-FR"/>
         </w:rPr>
-        <w:t xml:space="preserve"> ici pour stocker et organiser les données de l'application.</w:t>
+        <w:t xml:space="preserve"> ici pour stocker et organis</w:t>
+      </w:r>
+      <w:r>
+        <w:rPr>
+          <w:rFonts w:asciiTheme="majorHAnsi" w:hAnsiTheme="majorHAnsi"/>
+          <w:lang w:val="fr-FR"/>
+        </w:rPr>
+        <w:t xml:space="preserve">er les données de l'application. </w:t>
+      </w:r>
+      <w:proofErr w:type="spellStart"/>
+      <w:r>
+        <w:rPr>
+          <w:rFonts w:asciiTheme="majorHAnsi" w:hAnsiTheme="majorHAnsi"/>
+          <w:lang w:val="fr-FR"/>
+        </w:rPr>
+        <w:t>MongoDB</w:t>
+      </w:r>
+      <w:proofErr w:type="spellEnd"/>
+      <w:r>
+        <w:rPr>
+          <w:rFonts w:asciiTheme="majorHAnsi" w:hAnsiTheme="majorHAnsi"/>
+          <w:lang w:val="fr-FR"/>
+        </w:rPr>
+        <w:t xml:space="preserve"> aussi a une interface sophistiqué pour visualiser les données qui est très utile et pratique nommé </w:t>
+      </w:r>
+      <w:proofErr w:type="spellStart"/>
+      <w:r>
+        <w:rPr>
+          <w:rFonts w:asciiTheme="majorHAnsi" w:hAnsiTheme="majorHAnsi"/>
+          <w:b/>
+          <w:bCs/>
+          <w:lang w:val="fr-FR"/>
+        </w:rPr>
+        <w:t>MongoDBCompass</w:t>
+      </w:r>
+      <w:proofErr w:type="spellEnd"/>
+      <w:r>
+        <w:rPr>
+          <w:rFonts w:asciiTheme="majorHAnsi" w:hAnsiTheme="majorHAnsi"/>
+          <w:lang w:val="fr-FR"/>
+        </w:rPr>
+        <w:t>.</w:t>
       </w:r>
     </w:p>
     <w:p>
@@ -3110,6 +2556,7 @@
           <w:noProof/>
           <w:lang w:val="en-US"/>
         </w:rPr>
+        <w:lastRenderedPageBreak/>
         <w:drawing>
           <wp:inline distT="0" distB="0" distL="0" distR="0" wp14:anchorId="5B3628BB" wp14:editId="47C56992">
             <wp:extent cx="2476627" cy="1549480"/>
@@ -3161,7 +2608,6 @@
           <w:rFonts w:asciiTheme="majorHAnsi" w:hAnsiTheme="majorHAnsi"/>
           <w:lang w:val="fr-FR"/>
         </w:rPr>
-        <w:lastRenderedPageBreak/>
         <w:t xml:space="preserve">La base de données de port 27017 </w:t>
       </w:r>
       <w:r>
@@ -3406,6 +2852,405 @@
     </w:p>
     <w:p>
       <w:pPr>
+        <w:ind w:left="720"/>
+        <w:jc w:val="both"/>
+        <w:rPr>
+          <w:rFonts w:asciiTheme="majorHAnsi" w:hAnsiTheme="majorHAnsi"/>
+          <w:lang w:val="fr-FR"/>
+        </w:rPr>
+      </w:pPr>
+    </w:p>
+    <w:p>
+      <w:pPr>
+        <w:jc w:val="both"/>
+        <w:rPr>
+          <w:rFonts w:asciiTheme="majorHAnsi" w:hAnsiTheme="majorHAnsi"/>
+          <w:i/>
+          <w:iCs/>
+          <w:lang w:val="fr-FR"/>
+        </w:rPr>
+      </w:pPr>
+      <w:r>
+        <w:rPr>
+          <w:rFonts w:asciiTheme="majorHAnsi" w:hAnsiTheme="majorHAnsi"/>
+          <w:i/>
+          <w:iCs/>
+          <w:lang w:val="fr-FR"/>
+        </w:rPr>
+        <w:t>Exemple</w:t>
+      </w:r>
+      <w:r>
+        <w:rPr>
+          <w:rFonts w:asciiTheme="majorHAnsi" w:hAnsiTheme="majorHAnsi"/>
+          <w:i/>
+          <w:iCs/>
+          <w:lang w:val="fr-FR"/>
+        </w:rPr>
+        <w:t xml:space="preserve"> après ajoutant un objet</w:t>
+      </w:r>
+      <w:r>
+        <w:rPr>
+          <w:rFonts w:asciiTheme="majorHAnsi" w:hAnsiTheme="majorHAnsi"/>
+          <w:i/>
+          <w:iCs/>
+          <w:lang w:val="fr-FR"/>
+        </w:rPr>
+        <w:t> :</w:t>
+      </w:r>
+    </w:p>
+    <w:p>
+      <w:pPr>
+        <w:pStyle w:val="Paragraphedeliste"/>
+        <w:numPr>
+          <w:ilvl w:val="0"/>
+          <w:numId w:val="33"/>
+        </w:numPr>
+        <w:jc w:val="both"/>
+        <w:rPr>
+          <w:rFonts w:asciiTheme="majorHAnsi" w:hAnsiTheme="majorHAnsi"/>
+          <w:lang w:val="fr-FR"/>
+        </w:rPr>
+      </w:pPr>
+      <w:proofErr w:type="spellStart"/>
+      <w:r>
+        <w:rPr>
+          <w:rFonts w:asciiTheme="majorHAnsi" w:hAnsiTheme="majorHAnsi"/>
+          <w:lang w:val="fr-FR"/>
+        </w:rPr>
+        <w:t>Localhost</w:t>
+      </w:r>
+      <w:proofErr w:type="spellEnd"/>
+      <w:r>
+        <w:rPr>
+          <w:rFonts w:asciiTheme="majorHAnsi" w:hAnsiTheme="majorHAnsi"/>
+          <w:lang w:val="fr-FR"/>
+        </w:rPr>
+        <w:t> : 27018 :</w:t>
+      </w:r>
+    </w:p>
+    <w:p>
+      <w:pPr>
+        <w:jc w:val="both"/>
+        <w:rPr>
+          <w:rFonts w:asciiTheme="majorHAnsi" w:hAnsiTheme="majorHAnsi"/>
+          <w:lang w:val="fr-FR"/>
+        </w:rPr>
+      </w:pPr>
+      <w:r>
+        <w:rPr>
+          <w:rFonts w:asciiTheme="majorHAnsi" w:hAnsiTheme="majorHAnsi"/>
+          <w:lang w:val="fr-FR"/>
+        </w:rPr>
+        <w:drawing>
+          <wp:inline distT="0" distB="0" distL="0" distR="0" wp14:anchorId="583CF78B" wp14:editId="455CD037">
+            <wp:extent cx="5943600" cy="1064895"/>
+            <wp:effectExtent l="0" t="0" r="0" b="1905"/>
+            <wp:docPr id="14" name="Image 14"/>
+            <wp:cNvGraphicFramePr>
+              <a:graphicFrameLocks xmlns:a="http://schemas.openxmlformats.org/drawingml/2006/main" noChangeAspect="1"/>
+            </wp:cNvGraphicFramePr>
+            <a:graphic xmlns:a="http://schemas.openxmlformats.org/drawingml/2006/main">
+              <a:graphicData uri="http://schemas.openxmlformats.org/drawingml/2006/picture">
+                <pic:pic xmlns:pic="http://schemas.openxmlformats.org/drawingml/2006/picture">
+                  <pic:nvPicPr>
+                    <pic:cNvPr id="1" name=""/>
+                    <pic:cNvPicPr/>
+                  </pic:nvPicPr>
+                  <pic:blipFill>
+                    <a:blip r:embed="rId12"/>
+                    <a:stretch>
+                      <a:fillRect/>
+                    </a:stretch>
+                  </pic:blipFill>
+                  <pic:spPr>
+                    <a:xfrm>
+                      <a:off x="0" y="0"/>
+                      <a:ext cx="5943600" cy="1064895"/>
+                    </a:xfrm>
+                    <a:prstGeom prst="rect">
+                      <a:avLst/>
+                    </a:prstGeom>
+                  </pic:spPr>
+                </pic:pic>
+              </a:graphicData>
+            </a:graphic>
+          </wp:inline>
+        </w:drawing>
+      </w:r>
+    </w:p>
+    <w:p>
+      <w:pPr>
+        <w:pStyle w:val="Paragraphedeliste"/>
+        <w:numPr>
+          <w:ilvl w:val="0"/>
+          <w:numId w:val="33"/>
+        </w:numPr>
+        <w:jc w:val="both"/>
+        <w:rPr>
+          <w:rFonts w:asciiTheme="majorHAnsi" w:hAnsiTheme="majorHAnsi"/>
+          <w:lang w:val="fr-FR"/>
+        </w:rPr>
+      </w:pPr>
+      <w:proofErr w:type="spellStart"/>
+      <w:r>
+        <w:rPr>
+          <w:rFonts w:asciiTheme="majorHAnsi" w:hAnsiTheme="majorHAnsi"/>
+          <w:lang w:val="fr-FR"/>
+        </w:rPr>
+        <w:t>Localhost</w:t>
+      </w:r>
+      <w:proofErr w:type="spellEnd"/>
+      <w:r>
+        <w:rPr>
+          <w:rFonts w:asciiTheme="majorHAnsi" w:hAnsiTheme="majorHAnsi"/>
+          <w:lang w:val="fr-FR"/>
+        </w:rPr>
+        <w:t> : 27019</w:t>
+      </w:r>
+      <w:r>
+        <w:rPr>
+          <w:rFonts w:asciiTheme="majorHAnsi" w:hAnsiTheme="majorHAnsi"/>
+          <w:lang w:val="fr-FR"/>
+        </w:rPr>
+        <w:t> :</w:t>
+      </w:r>
+    </w:p>
+    <w:p>
+      <w:pPr>
+        <w:jc w:val="both"/>
+        <w:rPr>
+          <w:rFonts w:asciiTheme="majorHAnsi" w:hAnsiTheme="majorHAnsi"/>
+          <w:lang w:val="fr-FR"/>
+        </w:rPr>
+      </w:pPr>
+      <w:r>
+        <w:rPr>
+          <w:rFonts w:asciiTheme="majorHAnsi" w:hAnsiTheme="majorHAnsi"/>
+          <w:lang w:val="fr-FR"/>
+        </w:rPr>
+        <w:drawing>
+          <wp:inline distT="0" distB="0" distL="0" distR="0" wp14:anchorId="7B1E89E8" wp14:editId="73A2C057">
+            <wp:extent cx="5943600" cy="1085850"/>
+            <wp:effectExtent l="0" t="0" r="0" b="0"/>
+            <wp:docPr id="15" name="Image 15"/>
+            <wp:cNvGraphicFramePr>
+              <a:graphicFrameLocks xmlns:a="http://schemas.openxmlformats.org/drawingml/2006/main" noChangeAspect="1"/>
+            </wp:cNvGraphicFramePr>
+            <a:graphic xmlns:a="http://schemas.openxmlformats.org/drawingml/2006/main">
+              <a:graphicData uri="http://schemas.openxmlformats.org/drawingml/2006/picture">
+                <pic:pic xmlns:pic="http://schemas.openxmlformats.org/drawingml/2006/picture">
+                  <pic:nvPicPr>
+                    <pic:cNvPr id="1" name=""/>
+                    <pic:cNvPicPr/>
+                  </pic:nvPicPr>
+                  <pic:blipFill>
+                    <a:blip r:embed="rId13"/>
+                    <a:stretch>
+                      <a:fillRect/>
+                    </a:stretch>
+                  </pic:blipFill>
+                  <pic:spPr>
+                    <a:xfrm>
+                      <a:off x="0" y="0"/>
+                      <a:ext cx="5943600" cy="1085850"/>
+                    </a:xfrm>
+                    <a:prstGeom prst="rect">
+                      <a:avLst/>
+                    </a:prstGeom>
+                  </pic:spPr>
+                </pic:pic>
+              </a:graphicData>
+            </a:graphic>
+          </wp:inline>
+        </w:drawing>
+      </w:r>
+    </w:p>
+    <w:p>
+      <w:pPr>
+        <w:pStyle w:val="Paragraphedeliste"/>
+        <w:numPr>
+          <w:ilvl w:val="0"/>
+          <w:numId w:val="33"/>
+        </w:numPr>
+        <w:jc w:val="both"/>
+        <w:rPr>
+          <w:rFonts w:asciiTheme="majorHAnsi" w:hAnsiTheme="majorHAnsi"/>
+          <w:lang w:val="fr-FR"/>
+        </w:rPr>
+      </w:pPr>
+      <w:proofErr w:type="spellStart"/>
+      <w:r>
+        <w:rPr>
+          <w:rFonts w:asciiTheme="majorHAnsi" w:hAnsiTheme="majorHAnsi"/>
+          <w:lang w:val="fr-FR"/>
+        </w:rPr>
+        <w:t>Localhost</w:t>
+      </w:r>
+      <w:proofErr w:type="spellEnd"/>
+      <w:r>
+        <w:rPr>
+          <w:rFonts w:asciiTheme="majorHAnsi" w:hAnsiTheme="majorHAnsi"/>
+          <w:lang w:val="fr-FR"/>
+        </w:rPr>
+        <w:t> : 27020</w:t>
+      </w:r>
+      <w:r>
+        <w:rPr>
+          <w:rFonts w:asciiTheme="majorHAnsi" w:hAnsiTheme="majorHAnsi"/>
+          <w:lang w:val="fr-FR"/>
+        </w:rPr>
+        <w:t> :</w:t>
+      </w:r>
+    </w:p>
+    <w:p>
+      <w:pPr>
+        <w:jc w:val="both"/>
+        <w:rPr>
+          <w:rFonts w:asciiTheme="majorHAnsi" w:hAnsiTheme="majorHAnsi"/>
+          <w:lang w:val="fr-FR"/>
+        </w:rPr>
+      </w:pPr>
+      <w:r>
+        <w:rPr>
+          <w:rFonts w:asciiTheme="majorHAnsi" w:hAnsiTheme="majorHAnsi"/>
+          <w:lang w:val="fr-FR"/>
+        </w:rPr>
+        <w:drawing>
+          <wp:inline distT="0" distB="0" distL="0" distR="0" wp14:anchorId="0E9327ED" wp14:editId="6913EAAA">
+            <wp:extent cx="5943600" cy="1058545"/>
+            <wp:effectExtent l="0" t="0" r="0" b="8255"/>
+            <wp:docPr id="16" name="Image 16"/>
+            <wp:cNvGraphicFramePr>
+              <a:graphicFrameLocks xmlns:a="http://schemas.openxmlformats.org/drawingml/2006/main" noChangeAspect="1"/>
+            </wp:cNvGraphicFramePr>
+            <a:graphic xmlns:a="http://schemas.openxmlformats.org/drawingml/2006/main">
+              <a:graphicData uri="http://schemas.openxmlformats.org/drawingml/2006/picture">
+                <pic:pic xmlns:pic="http://schemas.openxmlformats.org/drawingml/2006/picture">
+                  <pic:nvPicPr>
+                    <pic:cNvPr id="1" name=""/>
+                    <pic:cNvPicPr/>
+                  </pic:nvPicPr>
+                  <pic:blipFill>
+                    <a:blip r:embed="rId14"/>
+                    <a:stretch>
+                      <a:fillRect/>
+                    </a:stretch>
+                  </pic:blipFill>
+                  <pic:spPr>
+                    <a:xfrm>
+                      <a:off x="0" y="0"/>
+                      <a:ext cx="5943600" cy="1058545"/>
+                    </a:xfrm>
+                    <a:prstGeom prst="rect">
+                      <a:avLst/>
+                    </a:prstGeom>
+                  </pic:spPr>
+                </pic:pic>
+              </a:graphicData>
+            </a:graphic>
+          </wp:inline>
+        </w:drawing>
+      </w:r>
+    </w:p>
+    <w:p>
+      <w:pPr>
+        <w:pStyle w:val="Paragraphedeliste"/>
+        <w:numPr>
+          <w:ilvl w:val="0"/>
+          <w:numId w:val="33"/>
+        </w:numPr>
+        <w:jc w:val="both"/>
+        <w:rPr>
+          <w:rFonts w:asciiTheme="majorHAnsi" w:hAnsiTheme="majorHAnsi"/>
+          <w:lang w:val="fr-FR"/>
+        </w:rPr>
+      </w:pPr>
+      <w:proofErr w:type="spellStart"/>
+      <w:r>
+        <w:rPr>
+          <w:rFonts w:asciiTheme="majorHAnsi" w:hAnsiTheme="majorHAnsi"/>
+          <w:lang w:val="fr-FR"/>
+        </w:rPr>
+        <w:t>Localhost</w:t>
+      </w:r>
+      <w:proofErr w:type="spellEnd"/>
+      <w:r>
+        <w:rPr>
+          <w:rFonts w:asciiTheme="majorHAnsi" w:hAnsiTheme="majorHAnsi"/>
+          <w:lang w:val="fr-FR"/>
+        </w:rPr>
+        <w:t> : 27021</w:t>
+      </w:r>
+      <w:r>
+        <w:rPr>
+          <w:rFonts w:asciiTheme="majorHAnsi" w:hAnsiTheme="majorHAnsi"/>
+          <w:lang w:val="fr-FR"/>
+        </w:rPr>
+        <w:t> :</w:t>
+      </w:r>
+    </w:p>
+    <w:p>
+      <w:pPr>
+        <w:jc w:val="both"/>
+        <w:rPr>
+          <w:rFonts w:asciiTheme="majorHAnsi" w:hAnsiTheme="majorHAnsi"/>
+          <w:lang w:val="fr-FR"/>
+        </w:rPr>
+      </w:pPr>
+      <w:r>
+        <w:rPr>
+          <w:rFonts w:asciiTheme="majorHAnsi" w:hAnsiTheme="majorHAnsi"/>
+          <w:lang w:val="fr-FR"/>
+        </w:rPr>
+        <w:lastRenderedPageBreak/>
+        <w:drawing>
+          <wp:inline distT="0" distB="0" distL="0" distR="0" wp14:anchorId="54D44567" wp14:editId="70B73194">
+            <wp:extent cx="5943600" cy="1056005"/>
+            <wp:effectExtent l="0" t="0" r="0" b="0"/>
+            <wp:docPr id="17" name="Image 17"/>
+            <wp:cNvGraphicFramePr>
+              <a:graphicFrameLocks xmlns:a="http://schemas.openxmlformats.org/drawingml/2006/main" noChangeAspect="1"/>
+            </wp:cNvGraphicFramePr>
+            <a:graphic xmlns:a="http://schemas.openxmlformats.org/drawingml/2006/main">
+              <a:graphicData uri="http://schemas.openxmlformats.org/drawingml/2006/picture">
+                <pic:pic xmlns:pic="http://schemas.openxmlformats.org/drawingml/2006/picture">
+                  <pic:nvPicPr>
+                    <pic:cNvPr id="1" name=""/>
+                    <pic:cNvPicPr/>
+                  </pic:nvPicPr>
+                  <pic:blipFill>
+                    <a:blip r:embed="rId15"/>
+                    <a:stretch>
+                      <a:fillRect/>
+                    </a:stretch>
+                  </pic:blipFill>
+                  <pic:spPr>
+                    <a:xfrm>
+                      <a:off x="0" y="0"/>
+                      <a:ext cx="5943600" cy="1056005"/>
+                    </a:xfrm>
+                    <a:prstGeom prst="rect">
+                      <a:avLst/>
+                    </a:prstGeom>
+                  </pic:spPr>
+                </pic:pic>
+              </a:graphicData>
+            </a:graphic>
+          </wp:inline>
+        </w:drawing>
+      </w:r>
+    </w:p>
+    <w:p>
+      <w:pPr>
+        <w:jc w:val="both"/>
+        <w:rPr>
+          <w:rFonts w:asciiTheme="majorHAnsi" w:hAnsiTheme="majorHAnsi"/>
+          <w:lang w:val="fr-FR"/>
+        </w:rPr>
+      </w:pPr>
+    </w:p>
+    <w:p>
+      <w:pPr>
         <w:jc w:val="both"/>
         <w:rPr>
           <w:rFonts w:asciiTheme="majorHAnsi" w:hAnsiTheme="majorHAnsi"/>
@@ -3637,7 +3482,7 @@
         </w:rPr>
         <w:t xml:space="preserve">L'algorithme AES repose sur des transformations successives appliquées à des blocs de données de 128 bits en plusieurs tours d’opérations (10, 12 ou 14 selon la taille de la clé). L'algorithme comporte les étapes suivantes (référence </w:t>
       </w:r>
-      <w:hyperlink r:id="rId12">
+      <w:hyperlink r:id="rId16">
         <w:r>
           <w:rPr>
             <w:rFonts w:asciiTheme="majorHAnsi" w:hAnsiTheme="majorHAnsi"/>
@@ -3853,7 +3698,6 @@
       </w:pPr>
       <w:bookmarkStart w:id="4" w:name="_6iteywvr72rj" w:colFirst="0" w:colLast="0"/>
       <w:bookmarkEnd w:id="4"/>
-      <w:proofErr w:type="spellStart"/>
       <w:r>
         <w:rPr>
           <w:rFonts w:asciiTheme="majorHAnsi" w:hAnsiTheme="majorHAnsi"/>
@@ -3862,18 +3706,7 @@
           <w:sz w:val="24"/>
           <w:szCs w:val="24"/>
         </w:rPr>
-        <w:t>Étape</w:t>
-      </w:r>
-      <w:proofErr w:type="spellEnd"/>
-      <w:r>
-        <w:rPr>
-          <w:rFonts w:asciiTheme="majorHAnsi" w:hAnsiTheme="majorHAnsi"/>
-          <w:b/>
-          <w:color w:val="000000"/>
-          <w:sz w:val="24"/>
-          <w:szCs w:val="24"/>
-        </w:rPr>
-        <w:t xml:space="preserve"> </w:t>
+        <w:t xml:space="preserve">Étape </w:t>
       </w:r>
       <w:proofErr w:type="spellStart"/>
       <w:proofErr w:type="gramStart"/>
@@ -4025,17 +3858,14 @@
           <w:lang w:val="fr-FR"/>
         </w:rPr>
       </w:pPr>
-      <w:proofErr w:type="spellStart"/>
       <w:r>
         <w:rPr>
           <w:rFonts w:asciiTheme="majorHAnsi" w:hAnsiTheme="majorHAnsi"/>
           <w:b/>
           <w:lang w:val="fr-FR"/>
         </w:rPr>
-        <w:lastRenderedPageBreak/>
         <w:t>ShiftRows</w:t>
       </w:r>
-      <w:proofErr w:type="spellEnd"/>
       <w:r>
         <w:rPr>
           <w:rFonts w:asciiTheme="majorHAnsi" w:hAnsiTheme="majorHAnsi"/>
@@ -4124,6 +3954,7 @@
           <w:rFonts w:asciiTheme="majorHAnsi" w:hAnsiTheme="majorHAnsi"/>
           <w:lang w:val="fr-FR"/>
         </w:rPr>
+        <w:lastRenderedPageBreak/>
         <w:t>Ligne 2 : Décalée de deux octets.</w:t>
       </w:r>
     </w:p>
@@ -4186,11 +4017,19 @@
         </w:rPr>
         <w:t xml:space="preserve">) avec un polynôme fixe. </w:t>
       </w:r>
-      <w:r>
-        <w:rPr>
-          <w:rFonts w:asciiTheme="majorHAnsi" w:hAnsiTheme="majorHAnsi"/>
-        </w:rPr>
-        <w:t xml:space="preserve">Cela mélange les </w:t>
+      <w:proofErr w:type="spellStart"/>
+      <w:r>
+        <w:rPr>
+          <w:rFonts w:asciiTheme="majorHAnsi" w:hAnsiTheme="majorHAnsi"/>
+        </w:rPr>
+        <w:t>Cela</w:t>
+      </w:r>
+      <w:proofErr w:type="spellEnd"/>
+      <w:r>
+        <w:rPr>
+          <w:rFonts w:asciiTheme="majorHAnsi" w:hAnsiTheme="majorHAnsi"/>
+        </w:rPr>
+        <w:t xml:space="preserve"> mélange les </w:t>
       </w:r>
       <w:proofErr w:type="spellStart"/>
       <w:r>
@@ -4682,7 +4521,25 @@
           <w:sz w:val="28"/>
           <w:szCs w:val="28"/>
         </w:rPr>
-        <w:t xml:space="preserve">5. Quelques </w:t>
+        <w:t xml:space="preserve">5. </w:t>
+      </w:r>
+      <w:proofErr w:type="spellStart"/>
+      <w:r>
+        <w:rPr>
+          <w:rFonts w:asciiTheme="majorHAnsi" w:hAnsiTheme="majorHAnsi"/>
+          <w:sz w:val="28"/>
+          <w:szCs w:val="28"/>
+        </w:rPr>
+        <w:t>Quelques</w:t>
+      </w:r>
+      <w:proofErr w:type="spellEnd"/>
+      <w:r>
+        <w:rPr>
+          <w:rFonts w:asciiTheme="majorHAnsi" w:hAnsiTheme="majorHAnsi"/>
+          <w:sz w:val="28"/>
+          <w:szCs w:val="28"/>
+        </w:rPr>
+        <w:t xml:space="preserve"> </w:t>
       </w:r>
       <w:proofErr w:type="spellStart"/>
       <w:r>
@@ -5177,15 +5034,13 @@
         </w:rPr>
         <w:t xml:space="preserve">→ Dans notre projet on a utilisé AES-CTR pour les raisons </w:t>
       </w:r>
-      <w:proofErr w:type="gramStart"/>
       <w:r>
         <w:rPr>
           <w:rFonts w:asciiTheme="majorHAnsi" w:eastAsia="Arial Unicode MS" w:hAnsiTheme="majorHAnsi" w:cs="Arial Unicode MS"/>
           <w:lang w:val="fr-FR"/>
         </w:rPr>
-        <w:t>suivantes:</w:t>
-      </w:r>
-      <w:proofErr w:type="gramEnd"/>
+        <w:t>suivantes :</w:t>
+      </w:r>
     </w:p>
     <w:p>
       <w:pPr>
@@ -5425,7 +5280,7 @@
         </w:rPr>
         <w:t xml:space="preserve"> :</w:t>
       </w:r>
-      <w:hyperlink r:id="rId13">
+      <w:hyperlink r:id="rId17">
         <w:r>
           <w:rPr>
             <w:rFonts w:asciiTheme="majorHAnsi" w:hAnsiTheme="majorHAnsi"/>
@@ -5435,7 +5290,7 @@
           <w:t xml:space="preserve"> </w:t>
         </w:r>
       </w:hyperlink>
-      <w:hyperlink r:id="rId14">
+      <w:hyperlink r:id="rId18">
         <w:r>
           <w:rPr>
             <w:rFonts w:asciiTheme="majorHAnsi" w:hAnsiTheme="majorHAnsi"/>
@@ -5476,7 +5331,6 @@
         <w:t xml:space="preserve">2. Version et </w:t>
       </w:r>
       <w:proofErr w:type="spellStart"/>
-      <w:proofErr w:type="gramStart"/>
       <w:r>
         <w:rPr>
           <w:rFonts w:asciiTheme="majorHAnsi" w:hAnsiTheme="majorHAnsi"/>
@@ -5492,9 +5346,8 @@
           <w:sz w:val="28"/>
           <w:szCs w:val="28"/>
         </w:rPr>
-        <w:t xml:space="preserve"> :</w:t>
-      </w:r>
-      <w:proofErr w:type="gramEnd"/>
+        <w:t>:</w:t>
+      </w:r>
     </w:p>
     <w:p>
       <w:pPr>
@@ -6025,6 +5878,7 @@
       </w:pPr>
       <w:bookmarkStart w:id="21" w:name="_scddgdxl44fp" w:colFirst="0" w:colLast="0"/>
       <w:bookmarkEnd w:id="21"/>
+      <w:proofErr w:type="spellStart"/>
       <w:r>
         <w:rPr>
           <w:rFonts w:asciiTheme="majorHAnsi" w:hAnsiTheme="majorHAnsi"/>
@@ -6033,7 +5887,18 @@
           <w:sz w:val="24"/>
           <w:szCs w:val="24"/>
         </w:rPr>
-        <w:t xml:space="preserve">Génération de la </w:t>
+        <w:t>Génération</w:t>
+      </w:r>
+      <w:proofErr w:type="spellEnd"/>
+      <w:r>
+        <w:rPr>
+          <w:rFonts w:asciiTheme="majorHAnsi" w:hAnsiTheme="majorHAnsi"/>
+          <w:b/>
+          <w:color w:val="000000"/>
+          <w:sz w:val="24"/>
+          <w:szCs w:val="24"/>
+        </w:rPr>
+        <w:t xml:space="preserve"> de la </w:t>
       </w:r>
       <w:proofErr w:type="spellStart"/>
       <w:proofErr w:type="gramStart"/>
@@ -10291,7 +10156,7 @@
           <w:color w:val="6A9955"/>
           <w:sz w:val="21"/>
           <w:szCs w:val="21"/>
-          <w:lang w:val="en-US"/>
+          <w:lang w:val="fr-FR"/>
         </w:rPr>
       </w:pPr>
       <w:r>
@@ -10309,9 +10174,9 @@
           <w:color w:val="6A9955"/>
           <w:sz w:val="21"/>
           <w:szCs w:val="21"/>
-          <w:lang w:val="en-US"/>
-        </w:rPr>
-        <w:t xml:space="preserve">// </w:t>
+          <w:lang w:val="fr-FR"/>
+        </w:rPr>
+        <w:t xml:space="preserve">// convertir en </w:t>
       </w:r>
       <w:proofErr w:type="spellStart"/>
       <w:r>
@@ -10320,43 +10185,11 @@
           <w:color w:val="6A9955"/>
           <w:sz w:val="21"/>
           <w:szCs w:val="21"/>
-          <w:lang w:val="en-US"/>
-        </w:rPr>
-        <w:t>convertir</w:t>
-      </w:r>
-      <w:proofErr w:type="spellEnd"/>
-      <w:r>
-        <w:rPr>
-          <w:rFonts w:ascii="Courier New" w:eastAsia="Courier New" w:hAnsi="Courier New" w:cs="Courier New"/>
-          <w:color w:val="6A9955"/>
-          <w:sz w:val="21"/>
-          <w:szCs w:val="21"/>
-          <w:lang w:val="en-US"/>
-        </w:rPr>
-        <w:t xml:space="preserve"> </w:t>
-      </w:r>
-      <w:proofErr w:type="spellStart"/>
-      <w:r>
-        <w:rPr>
-          <w:rFonts w:ascii="Courier New" w:eastAsia="Courier New" w:hAnsi="Courier New" w:cs="Courier New"/>
-          <w:color w:val="6A9955"/>
-          <w:sz w:val="21"/>
-          <w:szCs w:val="21"/>
-          <w:lang w:val="en-US"/>
-        </w:rPr>
-        <w:t>en</w:t>
-      </w:r>
-      <w:proofErr w:type="spellEnd"/>
-      <w:r>
-        <w:rPr>
-          <w:rFonts w:ascii="Courier New" w:eastAsia="Courier New" w:hAnsi="Courier New" w:cs="Courier New"/>
-          <w:color w:val="6A9955"/>
-          <w:sz w:val="21"/>
-          <w:szCs w:val="21"/>
-          <w:lang w:val="en-US"/>
-        </w:rPr>
-        <w:t xml:space="preserve"> text</w:t>
-      </w:r>
+          <w:lang w:val="fr-FR"/>
+        </w:rPr>
+        <w:t>text</w:t>
+      </w:r>
+      <w:proofErr w:type="spellEnd"/>
     </w:p>
     <w:p>
       <w:pPr>
@@ -10368,38 +10201,38 @@
           <w:color w:val="CCCCCC"/>
           <w:sz w:val="21"/>
           <w:szCs w:val="21"/>
-          <w:lang w:val="en-US"/>
-        </w:rPr>
-      </w:pPr>
-      <w:r>
-        <w:rPr>
-          <w:rFonts w:ascii="Courier New" w:eastAsia="Courier New" w:hAnsi="Courier New" w:cs="Courier New"/>
-          <w:color w:val="CCCCCC"/>
-          <w:sz w:val="21"/>
-          <w:szCs w:val="21"/>
-          <w:lang w:val="en-US"/>
+          <w:lang w:val="fr-FR"/>
+        </w:rPr>
+      </w:pPr>
+      <w:r>
+        <w:rPr>
+          <w:rFonts w:ascii="Courier New" w:eastAsia="Courier New" w:hAnsi="Courier New" w:cs="Courier New"/>
+          <w:color w:val="CCCCCC"/>
+          <w:sz w:val="21"/>
+          <w:szCs w:val="21"/>
+          <w:lang w:val="fr-FR"/>
         </w:rPr>
         <w:t xml:space="preserve">   </w:t>
       </w:r>
-      <w:proofErr w:type="spellStart"/>
+      <w:proofErr w:type="gramStart"/>
       <w:r>
         <w:rPr>
           <w:rFonts w:ascii="Courier New" w:eastAsia="Courier New" w:hAnsi="Courier New" w:cs="Courier New"/>
           <w:color w:val="569CD6"/>
           <w:sz w:val="21"/>
           <w:szCs w:val="21"/>
-          <w:lang w:val="en-US"/>
+          <w:lang w:val="fr-FR"/>
         </w:rPr>
         <w:t>var</w:t>
       </w:r>
-      <w:proofErr w:type="spellEnd"/>
-      <w:r>
-        <w:rPr>
-          <w:rFonts w:ascii="Courier New" w:eastAsia="Courier New" w:hAnsi="Courier New" w:cs="Courier New"/>
-          <w:color w:val="CCCCCC"/>
-          <w:sz w:val="21"/>
-          <w:szCs w:val="21"/>
-          <w:lang w:val="en-US"/>
+      <w:proofErr w:type="gramEnd"/>
+      <w:r>
+        <w:rPr>
+          <w:rFonts w:ascii="Courier New" w:eastAsia="Courier New" w:hAnsi="Courier New" w:cs="Courier New"/>
+          <w:color w:val="CCCCCC"/>
+          <w:sz w:val="21"/>
+          <w:szCs w:val="21"/>
+          <w:lang w:val="fr-FR"/>
         </w:rPr>
         <w:t xml:space="preserve"> </w:t>
       </w:r>
@@ -10410,7 +10243,7 @@
           <w:color w:val="9CDCFE"/>
           <w:sz w:val="21"/>
           <w:szCs w:val="21"/>
-          <w:lang w:val="en-US"/>
+          <w:lang w:val="fr-FR"/>
         </w:rPr>
         <w:t>ctrTxt</w:t>
       </w:r>
@@ -10421,7 +10254,7 @@
           <w:color w:val="CCCCCC"/>
           <w:sz w:val="21"/>
           <w:szCs w:val="21"/>
-          <w:lang w:val="en-US"/>
+          <w:lang w:val="fr-FR"/>
         </w:rPr>
         <w:t xml:space="preserve"> </w:t>
       </w:r>
@@ -10431,7 +10264,7 @@
           <w:color w:val="D4D4D4"/>
           <w:sz w:val="21"/>
           <w:szCs w:val="21"/>
-          <w:lang w:val="en-US"/>
+          <w:lang w:val="fr-FR"/>
         </w:rPr>
         <w:t>=</w:t>
       </w:r>
@@ -10441,7 +10274,7 @@
           <w:color w:val="CCCCCC"/>
           <w:sz w:val="21"/>
           <w:szCs w:val="21"/>
-          <w:lang w:val="en-US"/>
+          <w:lang w:val="fr-FR"/>
         </w:rPr>
         <w:t xml:space="preserve"> </w:t>
       </w:r>
@@ -10451,7 +10284,7 @@
           <w:color w:val="CE9178"/>
           <w:sz w:val="21"/>
           <w:szCs w:val="21"/>
-          <w:lang w:val="en-US"/>
+          <w:lang w:val="fr-FR"/>
         </w:rPr>
         <w:t>''</w:t>
       </w:r>
@@ -10461,7 +10294,7 @@
           <w:color w:val="CCCCCC"/>
           <w:sz w:val="21"/>
           <w:szCs w:val="21"/>
-          <w:lang w:val="en-US"/>
+          <w:lang w:val="fr-FR"/>
         </w:rPr>
         <w:t>;</w:t>
       </w:r>
@@ -10484,7 +10317,7 @@
           <w:color w:val="CCCCCC"/>
           <w:sz w:val="21"/>
           <w:szCs w:val="21"/>
-          <w:lang w:val="en-US"/>
+          <w:lang w:val="fr-FR"/>
         </w:rPr>
         <w:lastRenderedPageBreak/>
         <w:t xml:space="preserve">   </w:t>
@@ -14347,7 +14180,6 @@
           <w:szCs w:val="21"/>
         </w:rPr>
       </w:pPr>
-      <w:proofErr w:type="spellStart"/>
       <w:r>
         <w:rPr>
           <w:rFonts w:ascii="Courier New" w:eastAsia="Courier New" w:hAnsi="Courier New" w:cs="Courier New"/>
@@ -14357,7 +14189,6 @@
         </w:rPr>
         <w:t>var</w:t>
       </w:r>
-      <w:proofErr w:type="spellEnd"/>
       <w:r>
         <w:rPr>
           <w:rFonts w:ascii="Courier New" w:eastAsia="Courier New" w:hAnsi="Courier New" w:cs="Courier New"/>
@@ -20760,14 +20591,7 @@
           <w:rFonts w:asciiTheme="majorHAnsi" w:eastAsia="Times New Roman" w:hAnsiTheme="majorHAnsi" w:cstheme="majorHAnsi"/>
           <w:lang w:val="fr-FR"/>
         </w:rPr>
-        <w:t xml:space="preserve">ne confirmation à l'utilisateur, ce script </w:t>
-      </w:r>
-      <w:r>
-        <w:rPr>
-          <w:rFonts w:asciiTheme="majorHAnsi" w:eastAsia="Times New Roman" w:hAnsiTheme="majorHAnsi" w:cstheme="majorHAnsi"/>
-          <w:lang w:val="fr-FR"/>
-        </w:rPr>
-        <w:t xml:space="preserve">utilise les fonctions </w:t>
+        <w:t xml:space="preserve">ne confirmation à l'utilisateur, ce script utilise les fonctions </w:t>
       </w:r>
       <w:proofErr w:type="spellStart"/>
       <w:r>
@@ -20816,14 +20640,7 @@
           <w:rFonts w:asciiTheme="majorHAnsi" w:eastAsia="Times New Roman" w:hAnsiTheme="majorHAnsi" w:cstheme="majorHAnsi"/>
           <w:lang w:val="fr-FR"/>
         </w:rPr>
-        <w:t>pour crypté les données et haché le matricule pour créer un identifiant</w:t>
-      </w:r>
-      <w:r>
-        <w:rPr>
-          <w:rFonts w:asciiTheme="majorHAnsi" w:eastAsia="Times New Roman" w:hAnsiTheme="majorHAnsi" w:cstheme="majorHAnsi"/>
-          <w:lang w:val="fr-FR"/>
-        </w:rPr>
-        <w:t>, et insérer les données d’après la logique expliquée.</w:t>
+        <w:t>pour crypté les données et haché le matricule pour créer un identifiant, et insérer les données d’après la logique expliquée.</w:t>
       </w:r>
     </w:p>
     <w:p>
@@ -20875,35 +20692,7 @@
           <w:rFonts w:asciiTheme="majorHAnsi" w:eastAsia="Times New Roman" w:hAnsiTheme="majorHAnsi" w:cstheme="majorHAnsi"/>
           <w:lang w:val="fr-FR"/>
         </w:rPr>
-        <w:t>uccès ou l'échec de l'opération</w:t>
-      </w:r>
-      <w:r>
-        <w:rPr>
-          <w:rFonts w:asciiTheme="majorHAnsi" w:eastAsia="Times New Roman" w:hAnsiTheme="majorHAnsi" w:cstheme="majorHAnsi"/>
-          <w:lang w:val="fr-FR"/>
-        </w:rPr>
-        <w:t>, ce script</w:t>
-      </w:r>
-      <w:r>
-        <w:rPr>
-          <w:rFonts w:asciiTheme="majorHAnsi" w:eastAsia="Times New Roman" w:hAnsiTheme="majorHAnsi" w:cstheme="majorHAnsi"/>
-          <w:lang w:val="fr-FR"/>
-        </w:rPr>
-        <w:t xml:space="preserve"> reçoit les matricules des objets pour supprimer et</w:t>
-      </w:r>
-      <w:r>
-        <w:rPr>
-          <w:rFonts w:asciiTheme="majorHAnsi" w:eastAsia="Times New Roman" w:hAnsiTheme="majorHAnsi" w:cstheme="majorHAnsi"/>
-          <w:lang w:val="fr-FR"/>
-        </w:rPr>
-        <w:t xml:space="preserve"> ut</w:t>
-      </w:r>
-      <w:r>
-        <w:rPr>
-          <w:rFonts w:asciiTheme="majorHAnsi" w:eastAsia="Times New Roman" w:hAnsiTheme="majorHAnsi" w:cstheme="majorHAnsi"/>
-          <w:lang w:val="fr-FR"/>
-        </w:rPr>
-        <w:t xml:space="preserve">ilise la fonction </w:t>
+        <w:t xml:space="preserve">uccès ou l'échec de l'opération, ce script reçoit les matricules des objets pour supprimer et utilise la fonction </w:t>
       </w:r>
       <w:r>
         <w:rPr>
@@ -20932,14 +20721,7 @@
           <w:rFonts w:asciiTheme="majorHAnsi" w:eastAsia="Times New Roman" w:hAnsiTheme="majorHAnsi" w:cstheme="majorHAnsi"/>
           <w:lang w:val="fr-FR"/>
         </w:rPr>
-        <w:t xml:space="preserve">pour </w:t>
-      </w:r>
-      <w:r>
-        <w:rPr>
-          <w:rFonts w:asciiTheme="majorHAnsi" w:eastAsia="Times New Roman" w:hAnsiTheme="majorHAnsi" w:cstheme="majorHAnsi"/>
-          <w:lang w:val="fr-FR"/>
-        </w:rPr>
-        <w:t>trouver ces objets et après les supprimer.</w:t>
+        <w:t>pour trouver ces objets et après les supprimer.</w:t>
       </w:r>
     </w:p>
     <w:p>
@@ -21177,8 +20959,16 @@
           <w:iCs/>
           <w:lang w:val="fr-FR"/>
         </w:rPr>
-        <w:t>hmacSHA256</w:t>
-      </w:r>
+        <w:t xml:space="preserve">hmacSHA256 </w:t>
+      </w:r>
+      <w:r>
+        <w:rPr>
+          <w:rFonts w:asciiTheme="majorHAnsi" w:eastAsia="Times New Roman" w:hAnsiTheme="majorHAnsi" w:cstheme="majorHAnsi"/>
+          <w:lang w:val="fr-FR"/>
+        </w:rPr>
+        <w:t xml:space="preserve">pour trouver l’identifiant de l’objet et après </w:t>
+      </w:r>
+      <w:proofErr w:type="spellStart"/>
       <w:r>
         <w:rPr>
           <w:rFonts w:asciiTheme="majorHAnsi" w:eastAsia="Times New Roman" w:hAnsiTheme="majorHAnsi" w:cstheme="majorHAnsi"/>
@@ -21188,16 +20978,8 @@
           <w:iCs/>
           <w:lang w:val="fr-FR"/>
         </w:rPr>
-        <w:t xml:space="preserve"> </w:t>
-      </w:r>
-      <w:r>
-        <w:rPr>
-          <w:rFonts w:asciiTheme="majorHAnsi" w:eastAsia="Times New Roman" w:hAnsiTheme="majorHAnsi" w:cstheme="majorHAnsi"/>
-          <w:lang w:val="fr-FR"/>
-        </w:rPr>
-        <w:t xml:space="preserve">pour trouver l’identifiant de l’objet et après </w:t>
-      </w:r>
-      <w:proofErr w:type="spellStart"/>
+        <w:t>AES.CTR.</w:t>
+      </w:r>
       <w:r>
         <w:rPr>
           <w:rFonts w:asciiTheme="majorHAnsi" w:eastAsia="Times New Roman" w:hAnsiTheme="majorHAnsi" w:cstheme="majorHAnsi"/>
@@ -21207,7 +20989,7 @@
           <w:iCs/>
           <w:lang w:val="fr-FR"/>
         </w:rPr>
-        <w:t>AES.CTR.</w:t>
+        <w:t>de</w:t>
       </w:r>
       <w:r>
         <w:rPr>
@@ -21218,7 +21000,144 @@
           <w:iCs/>
           <w:lang w:val="fr-FR"/>
         </w:rPr>
-        <w:t>de</w:t>
+        <w:t>crypt</w:t>
+      </w:r>
+      <w:proofErr w:type="spellEnd"/>
+      <w:r>
+        <w:rPr>
+          <w:rFonts w:asciiTheme="majorHAnsi" w:eastAsia="Times New Roman" w:hAnsiTheme="majorHAnsi" w:cstheme="majorHAnsi"/>
+          <w:lang w:val="fr-FR"/>
+        </w:rPr>
+        <w:t xml:space="preserve"> </w:t>
+      </w:r>
+      <w:r>
+        <w:rPr>
+          <w:rFonts w:asciiTheme="majorHAnsi" w:eastAsia="Times New Roman" w:hAnsiTheme="majorHAnsi" w:cstheme="majorHAnsi"/>
+          <w:lang w:val="fr-FR"/>
+        </w:rPr>
+        <w:t>pour décrypter l’objet et envoyer les données claires par la réponse.</w:t>
+      </w:r>
+    </w:p>
+    <w:p>
+      <w:pPr>
+        <w:spacing w:before="100" w:beforeAutospacing="1" w:after="100" w:afterAutospacing="1" w:line="240" w:lineRule="auto"/>
+        <w:ind w:firstLine="360"/>
+        <w:rPr>
+          <w:rFonts w:asciiTheme="majorHAnsi" w:eastAsia="Times New Roman" w:hAnsiTheme="majorHAnsi" w:cstheme="majorHAnsi"/>
+          <w:lang w:val="fr-FR"/>
+        </w:rPr>
+      </w:pPr>
+      <w:r>
+        <w:rPr>
+          <w:rFonts w:asciiTheme="majorHAnsi" w:eastAsia="Times New Roman" w:hAnsiTheme="majorHAnsi" w:cstheme="majorHAnsi"/>
+          <w:lang w:val="fr-FR"/>
+        </w:rPr>
+        <w:t xml:space="preserve">Chaque script interagit avec la base de données </w:t>
+      </w:r>
+      <w:proofErr w:type="spellStart"/>
+      <w:r>
+        <w:rPr>
+          <w:rFonts w:asciiTheme="majorHAnsi" w:eastAsia="Times New Roman" w:hAnsiTheme="majorHAnsi" w:cstheme="majorHAnsi"/>
+          <w:lang w:val="fr-FR"/>
+        </w:rPr>
+        <w:t>MongoDB</w:t>
+      </w:r>
+      <w:proofErr w:type="spellEnd"/>
+      <w:r>
+        <w:rPr>
+          <w:rFonts w:asciiTheme="majorHAnsi" w:eastAsia="Times New Roman" w:hAnsiTheme="majorHAnsi" w:cstheme="majorHAnsi"/>
+          <w:lang w:val="fr-FR"/>
+        </w:rPr>
+        <w:t xml:space="preserve"> avec une connexion de client et</w:t>
+      </w:r>
+      <w:r>
+        <w:rPr>
+          <w:rFonts w:asciiTheme="majorHAnsi" w:eastAsia="Times New Roman" w:hAnsiTheme="majorHAnsi" w:cstheme="majorHAnsi"/>
+          <w:lang w:val="fr-FR"/>
+        </w:rPr>
+        <w:t xml:space="preserve"> en fonction de la logique définie</w:t>
+      </w:r>
+      <w:r>
+        <w:rPr>
+          <w:rFonts w:asciiTheme="majorHAnsi" w:eastAsia="Times New Roman" w:hAnsiTheme="majorHAnsi" w:cstheme="majorHAnsi"/>
+          <w:lang w:val="fr-FR"/>
+        </w:rPr>
+        <w:t xml:space="preserve"> (les bases de données distribués)</w:t>
+      </w:r>
+      <w:r>
+        <w:rPr>
+          <w:rFonts w:asciiTheme="majorHAnsi" w:eastAsia="Times New Roman" w:hAnsiTheme="majorHAnsi" w:cstheme="majorHAnsi"/>
+          <w:lang w:val="fr-FR"/>
+        </w:rPr>
+        <w:t xml:space="preserve"> et utilise des API Express pour recevoir des requêtes et e</w:t>
+      </w:r>
+      <w:r>
+        <w:rPr>
+          <w:rFonts w:asciiTheme="majorHAnsi" w:eastAsia="Times New Roman" w:hAnsiTheme="majorHAnsi" w:cstheme="majorHAnsi"/>
+          <w:lang w:val="fr-FR"/>
+        </w:rPr>
+        <w:t>nvoyer des réponses appropriées.</w:t>
+      </w:r>
+    </w:p>
+    <w:p>
+      <w:pPr>
+        <w:ind w:left="720"/>
+        <w:rPr>
+          <w:rFonts w:asciiTheme="majorHAnsi" w:hAnsiTheme="majorHAnsi"/>
+          <w:lang w:val="fr-FR"/>
+        </w:rPr>
+      </w:pPr>
+    </w:p>
+    <w:p>
+      <w:pPr>
+        <w:pStyle w:val="Paragraphedeliste"/>
+        <w:numPr>
+          <w:ilvl w:val="1"/>
+          <w:numId w:val="36"/>
+        </w:numPr>
+        <w:rPr>
+          <w:rFonts w:asciiTheme="majorHAnsi" w:hAnsiTheme="majorHAnsi"/>
+          <w:b/>
+          <w:bCs/>
+          <w:i/>
+          <w:iCs/>
+          <w:color w:val="4F81BD" w:themeColor="accent1"/>
+          <w:sz w:val="28"/>
+          <w:szCs w:val="28"/>
+          <w:u w:val="single"/>
+          <w:lang w:val="fr-FR"/>
+        </w:rPr>
+      </w:pPr>
+      <w:r>
+        <w:rPr>
+          <w:rFonts w:asciiTheme="majorHAnsi" w:hAnsiTheme="majorHAnsi"/>
+          <w:b/>
+          <w:bCs/>
+          <w:i/>
+          <w:iCs/>
+          <w:color w:val="4F81BD" w:themeColor="accent1"/>
+          <w:sz w:val="28"/>
+          <w:szCs w:val="28"/>
+          <w:u w:val="single"/>
+          <w:lang w:val="fr-FR"/>
+        </w:rPr>
+        <w:t>Les paramètres d’accès et l’authentification :</w:t>
+      </w:r>
+    </w:p>
+    <w:p>
+      <w:pPr>
+        <w:ind w:firstLine="720"/>
+        <w:rPr>
+          <w:rFonts w:asciiTheme="majorHAnsi" w:eastAsia="Times New Roman" w:hAnsiTheme="majorHAnsi" w:cstheme="majorHAnsi"/>
+          <w:lang w:val="fr-FR"/>
+        </w:rPr>
+      </w:pPr>
+      <w:r>
+        <w:rPr>
+          <w:rFonts w:asciiTheme="majorHAnsi" w:hAnsiTheme="majorHAnsi"/>
+          <w:lang w:val="fr-FR"/>
+        </w:rPr>
+        <w:t xml:space="preserve">Quand un nouveau compte d’utilisateurs est créé les données et les mots de passes sont haché par l’algorithme </w:t>
       </w:r>
       <w:r>
         <w:rPr>
@@ -21229,12 +21148,544 @@
           <w:iCs/>
           <w:lang w:val="fr-FR"/>
         </w:rPr>
+        <w:t xml:space="preserve">hmacSHA256, </w:t>
+      </w:r>
+      <w:r>
+        <w:rPr>
+          <w:rFonts w:asciiTheme="majorHAnsi" w:eastAsia="Times New Roman" w:hAnsiTheme="majorHAnsi" w:cstheme="majorHAnsi"/>
+          <w:lang w:val="fr-FR"/>
+        </w:rPr>
+        <w:t xml:space="preserve">et après distribuées dynamiquement dans une nouvelle collection nommée </w:t>
+      </w:r>
+      <w:r>
+        <w:rPr>
+          <w:rFonts w:asciiTheme="majorHAnsi" w:eastAsia="Times New Roman" w:hAnsiTheme="majorHAnsi" w:cstheme="majorHAnsi"/>
+          <w:b/>
+          <w:bCs/>
+          <w:lang w:val="fr-FR"/>
+        </w:rPr>
+        <w:t>User</w:t>
+      </w:r>
+      <w:r>
+        <w:rPr>
+          <w:rFonts w:asciiTheme="majorHAnsi" w:eastAsia="Times New Roman" w:hAnsiTheme="majorHAnsi" w:cstheme="majorHAnsi"/>
+          <w:lang w:val="fr-FR"/>
+        </w:rPr>
+        <w:t xml:space="preserve"> dans </w:t>
+      </w:r>
+      <w:proofErr w:type="spellStart"/>
+      <w:r>
+        <w:rPr>
+          <w:rFonts w:asciiTheme="majorHAnsi" w:eastAsia="Times New Roman" w:hAnsiTheme="majorHAnsi" w:cstheme="majorHAnsi"/>
+          <w:lang w:val="fr-FR"/>
+        </w:rPr>
+        <w:t>mongodb</w:t>
+      </w:r>
+      <w:proofErr w:type="spellEnd"/>
+      <w:r>
+        <w:rPr>
+          <w:rFonts w:asciiTheme="majorHAnsi" w:eastAsia="Times New Roman" w:hAnsiTheme="majorHAnsi" w:cstheme="majorHAnsi"/>
+          <w:lang w:val="fr-FR"/>
+        </w:rPr>
+        <w:t xml:space="preserve"> comme suit :</w:t>
+      </w:r>
+    </w:p>
+    <w:p>
+      <w:pPr>
+        <w:ind w:left="1440" w:firstLine="720"/>
+        <w:rPr>
+          <w:rFonts w:asciiTheme="majorHAnsi" w:hAnsiTheme="majorHAnsi"/>
+          <w:lang w:val="fr-FR"/>
+        </w:rPr>
+      </w:pPr>
+      <w:r>
+        <w:rPr>
+          <w:rFonts w:asciiTheme="majorHAnsi" w:hAnsiTheme="majorHAnsi"/>
+          <w:lang w:val="fr-FR"/>
+        </w:rPr>
+        <w:drawing>
+          <wp:inline distT="0" distB="0" distL="0" distR="0" wp14:anchorId="5336BF29" wp14:editId="76506D7F">
+            <wp:extent cx="2476627" cy="1847945"/>
+            <wp:effectExtent l="0" t="0" r="0" b="0"/>
+            <wp:docPr id="8" name="Image 8"/>
+            <wp:cNvGraphicFramePr>
+              <a:graphicFrameLocks xmlns:a="http://schemas.openxmlformats.org/drawingml/2006/main" noChangeAspect="1"/>
+            </wp:cNvGraphicFramePr>
+            <a:graphic xmlns:a="http://schemas.openxmlformats.org/drawingml/2006/main">
+              <a:graphicData uri="http://schemas.openxmlformats.org/drawingml/2006/picture">
+                <pic:pic xmlns:pic="http://schemas.openxmlformats.org/drawingml/2006/picture">
+                  <pic:nvPicPr>
+                    <pic:cNvPr id="1" name=""/>
+                    <pic:cNvPicPr/>
+                  </pic:nvPicPr>
+                  <pic:blipFill>
+                    <a:blip r:embed="rId19"/>
+                    <a:stretch>
+                      <a:fillRect/>
+                    </a:stretch>
+                  </pic:blipFill>
+                  <pic:spPr>
+                    <a:xfrm>
+                      <a:off x="0" y="0"/>
+                      <a:ext cx="2476627" cy="1847945"/>
+                    </a:xfrm>
+                    <a:prstGeom prst="rect">
+                      <a:avLst/>
+                    </a:prstGeom>
+                  </pic:spPr>
+                </pic:pic>
+              </a:graphicData>
+            </a:graphic>
+          </wp:inline>
+        </w:drawing>
+      </w:r>
+    </w:p>
+    <w:p>
+      <w:pPr>
+        <w:rPr>
+          <w:rFonts w:asciiTheme="majorHAnsi" w:hAnsiTheme="majorHAnsi"/>
+          <w:lang w:val="fr-FR"/>
+        </w:rPr>
+      </w:pPr>
+    </w:p>
+    <w:p>
+      <w:pPr>
+        <w:rPr>
+          <w:rFonts w:asciiTheme="majorHAnsi" w:hAnsiTheme="majorHAnsi"/>
+          <w:lang w:val="fr-FR"/>
+        </w:rPr>
+      </w:pPr>
+      <w:r>
+        <w:rPr>
+          <w:rFonts w:asciiTheme="majorHAnsi" w:hAnsiTheme="majorHAnsi"/>
+          <w:lang w:val="fr-FR"/>
+        </w:rPr>
+        <w:tab/>
+        <w:t xml:space="preserve">Et les données sont distribuées </w:t>
+      </w:r>
+      <w:r>
+        <w:rPr>
+          <w:rFonts w:asciiTheme="majorHAnsi" w:hAnsiTheme="majorHAnsi"/>
+          <w:lang w:val="fr-FR"/>
+        </w:rPr>
+        <w:t xml:space="preserve">dynamiquement, </w:t>
+      </w:r>
+      <w:r>
+        <w:rPr>
+          <w:rFonts w:asciiTheme="majorHAnsi" w:hAnsiTheme="majorHAnsi"/>
+          <w:i/>
+          <w:iCs/>
+          <w:lang w:val="fr-FR"/>
+        </w:rPr>
+        <w:t>Exemple</w:t>
+      </w:r>
+      <w:r>
+        <w:rPr>
+          <w:rFonts w:asciiTheme="majorHAnsi" w:hAnsiTheme="majorHAnsi"/>
+          <w:lang w:val="fr-FR"/>
+        </w:rPr>
+        <w:t> :</w:t>
+      </w:r>
+    </w:p>
+    <w:p>
+      <w:pPr>
+        <w:pStyle w:val="Paragraphedeliste"/>
+        <w:numPr>
+          <w:ilvl w:val="0"/>
+          <w:numId w:val="24"/>
+        </w:numPr>
+        <w:rPr>
+          <w:rFonts w:asciiTheme="majorHAnsi" w:hAnsiTheme="majorHAnsi"/>
+          <w:lang w:val="fr-FR"/>
+        </w:rPr>
+      </w:pPr>
+      <w:proofErr w:type="spellStart"/>
+      <w:r>
+        <w:rPr>
+          <w:rFonts w:asciiTheme="majorHAnsi" w:hAnsiTheme="majorHAnsi"/>
+          <w:lang w:val="fr-FR"/>
+        </w:rPr>
+        <w:t>Localhost</w:t>
+      </w:r>
+      <w:proofErr w:type="spellEnd"/>
+      <w:r>
+        <w:rPr>
+          <w:rFonts w:asciiTheme="majorHAnsi" w:hAnsiTheme="majorHAnsi"/>
+          <w:lang w:val="fr-FR"/>
+        </w:rPr>
+        <w:t> : 27018 :</w:t>
+      </w:r>
+    </w:p>
+    <w:p>
+      <w:pPr>
+        <w:rPr>
+          <w:rFonts w:asciiTheme="majorHAnsi" w:hAnsiTheme="majorHAnsi"/>
+          <w:lang w:val="fr-FR"/>
+        </w:rPr>
+      </w:pPr>
+      <w:r>
+        <w:rPr>
+          <w:rFonts w:asciiTheme="majorHAnsi" w:hAnsiTheme="majorHAnsi"/>
+          <w:lang w:val="fr-FR"/>
+        </w:rPr>
+        <w:drawing>
+          <wp:inline distT="0" distB="0" distL="0" distR="0" wp14:anchorId="4C15972B" wp14:editId="3F7AF937">
+            <wp:extent cx="5943600" cy="919480"/>
+            <wp:effectExtent l="0" t="0" r="0" b="0"/>
+            <wp:docPr id="9" name="Image 9"/>
+            <wp:cNvGraphicFramePr>
+              <a:graphicFrameLocks xmlns:a="http://schemas.openxmlformats.org/drawingml/2006/main" noChangeAspect="1"/>
+            </wp:cNvGraphicFramePr>
+            <a:graphic xmlns:a="http://schemas.openxmlformats.org/drawingml/2006/main">
+              <a:graphicData uri="http://schemas.openxmlformats.org/drawingml/2006/picture">
+                <pic:pic xmlns:pic="http://schemas.openxmlformats.org/drawingml/2006/picture">
+                  <pic:nvPicPr>
+                    <pic:cNvPr id="1" name=""/>
+                    <pic:cNvPicPr/>
+                  </pic:nvPicPr>
+                  <pic:blipFill>
+                    <a:blip r:embed="rId20"/>
+                    <a:stretch>
+                      <a:fillRect/>
+                    </a:stretch>
+                  </pic:blipFill>
+                  <pic:spPr>
+                    <a:xfrm>
+                      <a:off x="0" y="0"/>
+                      <a:ext cx="5943600" cy="919480"/>
+                    </a:xfrm>
+                    <a:prstGeom prst="rect">
+                      <a:avLst/>
+                    </a:prstGeom>
+                  </pic:spPr>
+                </pic:pic>
+              </a:graphicData>
+            </a:graphic>
+          </wp:inline>
+        </w:drawing>
+      </w:r>
+    </w:p>
+    <w:p>
+      <w:pPr>
+        <w:pStyle w:val="Paragraphedeliste"/>
+        <w:numPr>
+          <w:ilvl w:val="0"/>
+          <w:numId w:val="24"/>
+        </w:numPr>
+        <w:rPr>
+          <w:rFonts w:asciiTheme="majorHAnsi" w:hAnsiTheme="majorHAnsi"/>
+          <w:lang w:val="fr-FR"/>
+        </w:rPr>
+      </w:pPr>
+      <w:proofErr w:type="spellStart"/>
+      <w:r>
+        <w:rPr>
+          <w:rFonts w:asciiTheme="majorHAnsi" w:hAnsiTheme="majorHAnsi"/>
+          <w:lang w:val="fr-FR"/>
+        </w:rPr>
+        <w:t>Localhost</w:t>
+      </w:r>
+      <w:proofErr w:type="spellEnd"/>
+      <w:r>
+        <w:rPr>
+          <w:rFonts w:asciiTheme="majorHAnsi" w:hAnsiTheme="majorHAnsi"/>
+          <w:lang w:val="fr-FR"/>
+        </w:rPr>
+        <w:t> : 27019 :</w:t>
+      </w:r>
+    </w:p>
+    <w:p>
+      <w:pPr>
+        <w:rPr>
+          <w:rFonts w:asciiTheme="majorHAnsi" w:hAnsiTheme="majorHAnsi"/>
+          <w:lang w:val="fr-FR"/>
+        </w:rPr>
+      </w:pPr>
+      <w:r>
+        <w:rPr>
+          <w:rFonts w:asciiTheme="majorHAnsi" w:hAnsiTheme="majorHAnsi"/>
+          <w:lang w:val="fr-FR"/>
+        </w:rPr>
+        <w:drawing>
+          <wp:inline distT="0" distB="0" distL="0" distR="0" wp14:anchorId="0F6C2FBC" wp14:editId="6D8F2086">
+            <wp:extent cx="5943600" cy="817880"/>
+            <wp:effectExtent l="0" t="0" r="0" b="1270"/>
+            <wp:docPr id="11" name="Image 11"/>
+            <wp:cNvGraphicFramePr>
+              <a:graphicFrameLocks xmlns:a="http://schemas.openxmlformats.org/drawingml/2006/main" noChangeAspect="1"/>
+            </wp:cNvGraphicFramePr>
+            <a:graphic xmlns:a="http://schemas.openxmlformats.org/drawingml/2006/main">
+              <a:graphicData uri="http://schemas.openxmlformats.org/drawingml/2006/picture">
+                <pic:pic xmlns:pic="http://schemas.openxmlformats.org/drawingml/2006/picture">
+                  <pic:nvPicPr>
+                    <pic:cNvPr id="1" name=""/>
+                    <pic:cNvPicPr/>
+                  </pic:nvPicPr>
+                  <pic:blipFill>
+                    <a:blip r:embed="rId21"/>
+                    <a:stretch>
+                      <a:fillRect/>
+                    </a:stretch>
+                  </pic:blipFill>
+                  <pic:spPr>
+                    <a:xfrm>
+                      <a:off x="0" y="0"/>
+                      <a:ext cx="5943600" cy="817880"/>
+                    </a:xfrm>
+                    <a:prstGeom prst="rect">
+                      <a:avLst/>
+                    </a:prstGeom>
+                  </pic:spPr>
+                </pic:pic>
+              </a:graphicData>
+            </a:graphic>
+          </wp:inline>
+        </w:drawing>
+      </w:r>
+    </w:p>
+    <w:p>
+      <w:pPr>
+        <w:pStyle w:val="Paragraphedeliste"/>
+        <w:numPr>
+          <w:ilvl w:val="0"/>
+          <w:numId w:val="24"/>
+        </w:numPr>
+        <w:rPr>
+          <w:rFonts w:asciiTheme="majorHAnsi" w:hAnsiTheme="majorHAnsi"/>
+          <w:lang w:val="fr-FR"/>
+        </w:rPr>
+      </w:pPr>
+      <w:proofErr w:type="spellStart"/>
+      <w:r>
+        <w:rPr>
+          <w:rFonts w:asciiTheme="majorHAnsi" w:hAnsiTheme="majorHAnsi"/>
+          <w:lang w:val="fr-FR"/>
+        </w:rPr>
+        <w:t>Localhost</w:t>
+      </w:r>
+      <w:proofErr w:type="spellEnd"/>
+      <w:r>
+        <w:rPr>
+          <w:rFonts w:asciiTheme="majorHAnsi" w:hAnsiTheme="majorHAnsi"/>
+          <w:lang w:val="fr-FR"/>
+        </w:rPr>
+        <w:t> : 27020 :</w:t>
+      </w:r>
+    </w:p>
+    <w:p>
+      <w:pPr>
+        <w:rPr>
+          <w:rFonts w:asciiTheme="majorHAnsi" w:hAnsiTheme="majorHAnsi"/>
+          <w:lang w:val="fr-FR"/>
+        </w:rPr>
+      </w:pPr>
+      <w:r>
+        <w:rPr>
+          <w:rFonts w:asciiTheme="majorHAnsi" w:hAnsiTheme="majorHAnsi"/>
+          <w:lang w:val="fr-FR"/>
+        </w:rPr>
+        <w:drawing>
+          <wp:inline distT="0" distB="0" distL="0" distR="0" wp14:anchorId="2389CF68" wp14:editId="54737098">
+            <wp:extent cx="5943600" cy="840740"/>
+            <wp:effectExtent l="0" t="0" r="0" b="0"/>
+            <wp:docPr id="12" name="Image 12"/>
+            <wp:cNvGraphicFramePr>
+              <a:graphicFrameLocks xmlns:a="http://schemas.openxmlformats.org/drawingml/2006/main" noChangeAspect="1"/>
+            </wp:cNvGraphicFramePr>
+            <a:graphic xmlns:a="http://schemas.openxmlformats.org/drawingml/2006/main">
+              <a:graphicData uri="http://schemas.openxmlformats.org/drawingml/2006/picture">
+                <pic:pic xmlns:pic="http://schemas.openxmlformats.org/drawingml/2006/picture">
+                  <pic:nvPicPr>
+                    <pic:cNvPr id="1" name=""/>
+                    <pic:cNvPicPr/>
+                  </pic:nvPicPr>
+                  <pic:blipFill>
+                    <a:blip r:embed="rId22"/>
+                    <a:stretch>
+                      <a:fillRect/>
+                    </a:stretch>
+                  </pic:blipFill>
+                  <pic:spPr>
+                    <a:xfrm>
+                      <a:off x="0" y="0"/>
+                      <a:ext cx="5943600" cy="840740"/>
+                    </a:xfrm>
+                    <a:prstGeom prst="rect">
+                      <a:avLst/>
+                    </a:prstGeom>
+                  </pic:spPr>
+                </pic:pic>
+              </a:graphicData>
+            </a:graphic>
+          </wp:inline>
+        </w:drawing>
+      </w:r>
+    </w:p>
+    <w:p>
+      <w:pPr>
+        <w:pStyle w:val="Paragraphedeliste"/>
+        <w:numPr>
+          <w:ilvl w:val="0"/>
+          <w:numId w:val="24"/>
+        </w:numPr>
+        <w:rPr>
+          <w:rFonts w:asciiTheme="majorHAnsi" w:hAnsiTheme="majorHAnsi"/>
+          <w:lang w:val="fr-FR"/>
+        </w:rPr>
+      </w:pPr>
+      <w:proofErr w:type="spellStart"/>
+      <w:r>
+        <w:rPr>
+          <w:rFonts w:asciiTheme="majorHAnsi" w:hAnsiTheme="majorHAnsi"/>
+          <w:lang w:val="fr-FR"/>
+        </w:rPr>
+        <w:t>Localhost</w:t>
+      </w:r>
+      <w:proofErr w:type="spellEnd"/>
+      <w:r>
+        <w:rPr>
+          <w:rFonts w:asciiTheme="majorHAnsi" w:hAnsiTheme="majorHAnsi"/>
+          <w:lang w:val="fr-FR"/>
+        </w:rPr>
+        <w:t> : 27021 :</w:t>
+      </w:r>
+    </w:p>
+    <w:p>
+      <w:pPr>
+        <w:rPr>
+          <w:rFonts w:asciiTheme="majorHAnsi" w:hAnsiTheme="majorHAnsi"/>
+          <w:lang w:val="fr-FR"/>
+        </w:rPr>
+      </w:pPr>
+      <w:r>
+        <w:rPr>
+          <w:rFonts w:asciiTheme="majorHAnsi" w:hAnsiTheme="majorHAnsi"/>
+          <w:lang w:val="fr-FR"/>
+        </w:rPr>
+        <w:lastRenderedPageBreak/>
+        <w:drawing>
+          <wp:inline distT="0" distB="0" distL="0" distR="0" wp14:anchorId="63D24D52" wp14:editId="4A5B9467">
+            <wp:extent cx="5943600" cy="805180"/>
+            <wp:effectExtent l="0" t="0" r="0" b="0"/>
+            <wp:docPr id="13" name="Image 13"/>
+            <wp:cNvGraphicFramePr>
+              <a:graphicFrameLocks xmlns:a="http://schemas.openxmlformats.org/drawingml/2006/main" noChangeAspect="1"/>
+            </wp:cNvGraphicFramePr>
+            <a:graphic xmlns:a="http://schemas.openxmlformats.org/drawingml/2006/main">
+              <a:graphicData uri="http://schemas.openxmlformats.org/drawingml/2006/picture">
+                <pic:pic xmlns:pic="http://schemas.openxmlformats.org/drawingml/2006/picture">
+                  <pic:nvPicPr>
+                    <pic:cNvPr id="1" name=""/>
+                    <pic:cNvPicPr/>
+                  </pic:nvPicPr>
+                  <pic:blipFill>
+                    <a:blip r:embed="rId23"/>
+                    <a:stretch>
+                      <a:fillRect/>
+                    </a:stretch>
+                  </pic:blipFill>
+                  <pic:spPr>
+                    <a:xfrm>
+                      <a:off x="0" y="0"/>
+                      <a:ext cx="5943600" cy="805180"/>
+                    </a:xfrm>
+                    <a:prstGeom prst="rect">
+                      <a:avLst/>
+                    </a:prstGeom>
+                  </pic:spPr>
+                </pic:pic>
+              </a:graphicData>
+            </a:graphic>
+          </wp:inline>
+        </w:drawing>
+      </w:r>
+    </w:p>
+    <w:p>
+      <w:pPr>
+        <w:rPr>
+          <w:rFonts w:asciiTheme="majorHAnsi" w:hAnsiTheme="majorHAnsi"/>
+          <w:lang w:val="fr-FR"/>
+        </w:rPr>
+      </w:pPr>
+    </w:p>
+    <w:p>
+      <w:pPr>
+        <w:pStyle w:val="Paragraphedeliste"/>
+        <w:numPr>
+          <w:ilvl w:val="0"/>
+          <w:numId w:val="24"/>
+        </w:numPr>
+        <w:jc w:val="both"/>
+        <w:rPr>
+          <w:rFonts w:asciiTheme="majorHAnsi" w:hAnsiTheme="majorHAnsi"/>
+          <w:lang w:val="fr-FR"/>
+        </w:rPr>
+      </w:pPr>
+      <w:r>
+        <w:rPr>
+          <w:rFonts w:asciiTheme="majorHAnsi" w:hAnsiTheme="majorHAnsi"/>
+          <w:lang w:val="fr-FR"/>
+        </w:rPr>
+        <w:t xml:space="preserve">Pour créer un </w:t>
+      </w:r>
+      <w:proofErr w:type="spellStart"/>
+      <w:r>
+        <w:rPr>
+          <w:rFonts w:asciiTheme="majorHAnsi" w:hAnsiTheme="majorHAnsi"/>
+          <w:lang w:val="fr-FR"/>
+        </w:rPr>
+        <w:t>token</w:t>
+      </w:r>
+      <w:proofErr w:type="spellEnd"/>
+      <w:r>
+        <w:rPr>
+          <w:rFonts w:asciiTheme="majorHAnsi" w:hAnsiTheme="majorHAnsi"/>
+          <w:lang w:val="fr-FR"/>
+        </w:rPr>
+        <w:t xml:space="preserve"> qui contient les paramètres d’accès de chaque utilisateurs (qui sont les différents mots de passe) on a utilisé notre fonction d’encryptage </w:t>
+      </w:r>
+      <w:proofErr w:type="spellStart"/>
+      <w:r>
+        <w:rPr>
+          <w:rFonts w:asciiTheme="majorHAnsi" w:eastAsia="Times New Roman" w:hAnsiTheme="majorHAnsi" w:cstheme="majorHAnsi"/>
+          <w:b/>
+          <w:bCs/>
+          <w:i/>
+          <w:iCs/>
+          <w:lang w:val="fr-FR"/>
+        </w:rPr>
+        <w:t>AES.CTR.</w:t>
+      </w:r>
+      <w:r>
+        <w:rPr>
+          <w:rFonts w:asciiTheme="majorHAnsi" w:eastAsia="Times New Roman" w:hAnsiTheme="majorHAnsi" w:cstheme="majorHAnsi"/>
+          <w:b/>
+          <w:bCs/>
+          <w:i/>
+          <w:iCs/>
+          <w:lang w:val="fr-FR"/>
+        </w:rPr>
+        <w:t>en</w:t>
+      </w:r>
+      <w:r>
+        <w:rPr>
+          <w:rFonts w:asciiTheme="majorHAnsi" w:eastAsia="Times New Roman" w:hAnsiTheme="majorHAnsi" w:cstheme="majorHAnsi"/>
+          <w:b/>
+          <w:bCs/>
+          <w:i/>
+          <w:iCs/>
+          <w:lang w:val="fr-FR"/>
+        </w:rPr>
         <w:t>crypt</w:t>
       </w:r>
       <w:proofErr w:type="spellEnd"/>
       <w:r>
         <w:rPr>
           <w:rFonts w:asciiTheme="majorHAnsi" w:eastAsia="Times New Roman" w:hAnsiTheme="majorHAnsi" w:cstheme="majorHAnsi"/>
+          <w:b/>
+          <w:bCs/>
+          <w:i/>
+          <w:iCs/>
           <w:lang w:val="fr-FR"/>
         </w:rPr>
         <w:t xml:space="preserve"> </w:t>
@@ -21244,75 +21695,241 @@
           <w:rFonts w:asciiTheme="majorHAnsi" w:eastAsia="Times New Roman" w:hAnsiTheme="majorHAnsi" w:cstheme="majorHAnsi"/>
           <w:lang w:val="fr-FR"/>
         </w:rPr>
-        <w:t>pour décrypter l’objet et envoyer les données claires par la réponse.</w:t>
-      </w:r>
-    </w:p>
-    <w:p>
-      <w:pPr>
-        <w:spacing w:before="100" w:beforeAutospacing="1" w:after="100" w:afterAutospacing="1" w:line="240" w:lineRule="auto"/>
-        <w:ind w:firstLine="360"/>
+        <w:t xml:space="preserve">pour encrypter chaque mot de passe de l’utilisateur (après le hachage et le stockage dans la base de données), et après on a regroupé les mots de passe encryptés dans une seule chaine de caractère nommé </w:t>
+      </w:r>
+      <w:r>
         <w:rPr>
           <w:rFonts w:asciiTheme="majorHAnsi" w:eastAsia="Times New Roman" w:hAnsiTheme="majorHAnsi" w:cstheme="majorHAnsi"/>
-          <w:lang w:val="fr-FR"/>
-        </w:rPr>
-      </w:pPr>
+          <w:b/>
+          <w:bCs/>
+          <w:i/>
+          <w:iCs/>
+          <w:lang w:val="fr-FR"/>
+        </w:rPr>
+        <w:t>Info</w:t>
+      </w:r>
       <w:r>
         <w:rPr>
           <w:rFonts w:asciiTheme="majorHAnsi" w:eastAsia="Times New Roman" w:hAnsiTheme="majorHAnsi" w:cstheme="majorHAnsi"/>
-          <w:lang w:val="fr-FR"/>
-        </w:rPr>
-        <w:t xml:space="preserve">Chaque script interagit avec la base de données </w:t>
-      </w:r>
-      <w:proofErr w:type="spellStart"/>
+          <w:b/>
+          <w:bCs/>
+          <w:i/>
+          <w:iCs/>
+          <w:lang w:val="fr-FR"/>
+        </w:rPr>
+        <w:t xml:space="preserve">, </w:t>
+      </w:r>
       <w:r>
         <w:rPr>
           <w:rFonts w:asciiTheme="majorHAnsi" w:eastAsia="Times New Roman" w:hAnsiTheme="majorHAnsi" w:cstheme="majorHAnsi"/>
           <w:lang w:val="fr-FR"/>
         </w:rPr>
-        <w:t>MongoDB</w:t>
-      </w:r>
-      <w:proofErr w:type="spellEnd"/>
+        <w:t xml:space="preserve">et on a caché la clé d’encryptage dans la </w:t>
+      </w:r>
       <w:r>
         <w:rPr>
           <w:rFonts w:asciiTheme="majorHAnsi" w:eastAsia="Times New Roman" w:hAnsiTheme="majorHAnsi" w:cstheme="majorHAnsi"/>
-          <w:lang w:val="fr-FR"/>
-        </w:rPr>
-        <w:t xml:space="preserve"> avec une connexion de client et</w:t>
-      </w:r>
-      <w:bookmarkStart w:id="30" w:name="_GoBack"/>
-      <w:bookmarkEnd w:id="30"/>
+          <w:b/>
+          <w:bCs/>
+          <w:u w:val="single"/>
+          <w:lang w:val="fr-FR"/>
+        </w:rPr>
+        <w:t>4</w:t>
+      </w:r>
       <w:r>
         <w:rPr>
           <w:rFonts w:asciiTheme="majorHAnsi" w:eastAsia="Times New Roman" w:hAnsiTheme="majorHAnsi" w:cstheme="majorHAnsi"/>
-          <w:lang w:val="fr-FR"/>
-        </w:rPr>
-        <w:t xml:space="preserve"> en fonction de la logique définie</w:t>
+          <w:b/>
+          <w:bCs/>
+          <w:u w:val="single"/>
+          <w:vertAlign w:val="superscript"/>
+          <w:lang w:val="fr-FR"/>
+        </w:rPr>
+        <w:t>ème</w:t>
       </w:r>
       <w:r>
         <w:rPr>
           <w:rFonts w:asciiTheme="majorHAnsi" w:eastAsia="Times New Roman" w:hAnsiTheme="majorHAnsi" w:cstheme="majorHAnsi"/>
-          <w:lang w:val="fr-FR"/>
-        </w:rPr>
-        <w:t xml:space="preserve"> (les bases de données distribués)</w:t>
+          <w:b/>
+          <w:bCs/>
+          <w:u w:val="single"/>
+          <w:lang w:val="fr-FR"/>
+        </w:rPr>
+        <w:t xml:space="preserve"> position</w:t>
       </w:r>
       <w:r>
         <w:rPr>
           <w:rFonts w:asciiTheme="majorHAnsi" w:eastAsia="Times New Roman" w:hAnsiTheme="majorHAnsi" w:cstheme="majorHAnsi"/>
           <w:lang w:val="fr-FR"/>
         </w:rPr>
-        <w:t xml:space="preserve"> et utilise des API Express pour recevoir des requêtes et e</w:t>
+        <w:t xml:space="preserve"> dans </w:t>
       </w:r>
       <w:r>
         <w:rPr>
           <w:rFonts w:asciiTheme="majorHAnsi" w:eastAsia="Times New Roman" w:hAnsiTheme="majorHAnsi" w:cstheme="majorHAnsi"/>
-          <w:lang w:val="fr-FR"/>
-        </w:rPr>
-        <w:t>nvoyer des réponses appropriées.</w:t>
-      </w:r>
-    </w:p>
-    <w:p>
-      <w:pPr>
-        <w:ind w:left="720"/>
+          <w:b/>
+          <w:bCs/>
+          <w:i/>
+          <w:iCs/>
+          <w:lang w:val="fr-FR"/>
+        </w:rPr>
+        <w:t>Info</w:t>
+      </w:r>
+      <w:r>
+        <w:rPr>
+          <w:rFonts w:asciiTheme="majorHAnsi" w:eastAsia="Times New Roman" w:hAnsiTheme="majorHAnsi" w:cstheme="majorHAnsi"/>
+          <w:b/>
+          <w:bCs/>
+          <w:i/>
+          <w:iCs/>
+          <w:lang w:val="fr-FR"/>
+        </w:rPr>
+        <w:t>.</w:t>
+      </w:r>
+    </w:p>
+    <w:p>
+      <w:pPr>
+        <w:pStyle w:val="Paragraphedeliste"/>
+        <w:jc w:val="both"/>
+        <w:rPr>
+          <w:rFonts w:asciiTheme="majorHAnsi" w:hAnsiTheme="majorHAnsi"/>
+          <w:lang w:val="fr-FR"/>
+        </w:rPr>
+      </w:pPr>
+    </w:p>
+    <w:p>
+      <w:pPr>
+        <w:pStyle w:val="Paragraphedeliste"/>
+        <w:numPr>
+          <w:ilvl w:val="0"/>
+          <w:numId w:val="24"/>
+        </w:numPr>
+        <w:jc w:val="both"/>
+        <w:rPr>
+          <w:rFonts w:asciiTheme="majorHAnsi" w:hAnsiTheme="majorHAnsi"/>
+          <w:lang w:val="fr-FR"/>
+        </w:rPr>
+      </w:pPr>
+      <w:r>
+        <w:rPr>
+          <w:rFonts w:asciiTheme="majorHAnsi" w:hAnsiTheme="majorHAnsi"/>
+          <w:lang w:val="fr-FR"/>
+        </w:rPr>
+        <w:t>Alors quand l’utilisateur veut consulter, modifier, supprimer ou ajouter des données il est demandé d’entrer ces mots de passes</w:t>
+      </w:r>
+      <w:r>
+        <w:rPr>
+          <w:rFonts w:asciiTheme="majorHAnsi" w:hAnsiTheme="majorHAnsi"/>
+          <w:lang w:val="fr-FR"/>
+        </w:rPr>
+        <w:t xml:space="preserve"> qui sont alors haché et comparer avec les mots de passes dans le </w:t>
+      </w:r>
+      <w:proofErr w:type="spellStart"/>
+      <w:r>
+        <w:rPr>
+          <w:rFonts w:asciiTheme="majorHAnsi" w:hAnsiTheme="majorHAnsi"/>
+          <w:lang w:val="fr-FR"/>
+        </w:rPr>
+        <w:t>token</w:t>
+      </w:r>
+      <w:proofErr w:type="spellEnd"/>
+      <w:r>
+        <w:rPr>
+          <w:rFonts w:asciiTheme="majorHAnsi" w:hAnsiTheme="majorHAnsi"/>
+          <w:lang w:val="fr-FR"/>
+        </w:rPr>
+        <w:t xml:space="preserve"> </w:t>
+      </w:r>
+      <w:r>
+        <w:rPr>
+          <w:rFonts w:asciiTheme="majorHAnsi" w:hAnsiTheme="majorHAnsi"/>
+          <w:b/>
+          <w:bCs/>
+          <w:i/>
+          <w:iCs/>
+          <w:lang w:val="fr-FR"/>
+        </w:rPr>
+        <w:t>Info</w:t>
+      </w:r>
+      <w:r>
+        <w:rPr>
+          <w:rFonts w:asciiTheme="majorHAnsi" w:hAnsiTheme="majorHAnsi"/>
+          <w:lang w:val="fr-FR"/>
+        </w:rPr>
+        <w:t xml:space="preserve"> après le décryptage utilisant </w:t>
+      </w:r>
+      <w:proofErr w:type="spellStart"/>
+      <w:r>
+        <w:rPr>
+          <w:rFonts w:asciiTheme="majorHAnsi" w:eastAsia="Times New Roman" w:hAnsiTheme="majorHAnsi" w:cstheme="majorHAnsi"/>
+          <w:b/>
+          <w:bCs/>
+          <w:i/>
+          <w:iCs/>
+          <w:lang w:val="fr-FR"/>
+        </w:rPr>
+        <w:t>AES.CTR.</w:t>
+      </w:r>
+      <w:r>
+        <w:rPr>
+          <w:rFonts w:asciiTheme="majorHAnsi" w:eastAsia="Times New Roman" w:hAnsiTheme="majorHAnsi" w:cstheme="majorHAnsi"/>
+          <w:b/>
+          <w:bCs/>
+          <w:i/>
+          <w:iCs/>
+          <w:lang w:val="fr-FR"/>
+        </w:rPr>
+        <w:t>de</w:t>
+      </w:r>
+      <w:r>
+        <w:rPr>
+          <w:rFonts w:asciiTheme="majorHAnsi" w:eastAsia="Times New Roman" w:hAnsiTheme="majorHAnsi" w:cstheme="majorHAnsi"/>
+          <w:b/>
+          <w:bCs/>
+          <w:i/>
+          <w:iCs/>
+          <w:lang w:val="fr-FR"/>
+        </w:rPr>
+        <w:t>crypt</w:t>
+      </w:r>
+      <w:proofErr w:type="spellEnd"/>
+      <w:r>
+        <w:rPr>
+          <w:rFonts w:asciiTheme="majorHAnsi" w:eastAsia="Times New Roman" w:hAnsiTheme="majorHAnsi" w:cstheme="majorHAnsi"/>
+          <w:b/>
+          <w:bCs/>
+          <w:i/>
+          <w:iCs/>
+          <w:lang w:val="fr-FR"/>
+        </w:rPr>
+        <w:t xml:space="preserve"> </w:t>
+      </w:r>
+      <w:r>
+        <w:rPr>
+          <w:rFonts w:asciiTheme="majorHAnsi" w:eastAsia="Times New Roman" w:hAnsiTheme="majorHAnsi" w:cstheme="majorHAnsi"/>
+          <w:lang w:val="fr-FR"/>
+        </w:rPr>
+        <w:t>avec la clé caché dans la 4</w:t>
+      </w:r>
+      <w:r>
+        <w:rPr>
+          <w:rFonts w:asciiTheme="majorHAnsi" w:eastAsia="Times New Roman" w:hAnsiTheme="majorHAnsi" w:cstheme="majorHAnsi"/>
+          <w:vertAlign w:val="superscript"/>
+          <w:lang w:val="fr-FR"/>
+        </w:rPr>
+        <w:t>ème</w:t>
+      </w:r>
+      <w:r>
+        <w:rPr>
+          <w:rFonts w:asciiTheme="majorHAnsi" w:eastAsia="Times New Roman" w:hAnsiTheme="majorHAnsi" w:cstheme="majorHAnsi"/>
+          <w:lang w:val="fr-FR"/>
+        </w:rPr>
+        <w:t xml:space="preserve"> position.</w:t>
+      </w:r>
+    </w:p>
+    <w:p>
+      <w:pPr>
+        <w:ind w:firstLine="720"/>
         <w:rPr>
           <w:rFonts w:asciiTheme="majorHAnsi" w:hAnsiTheme="majorHAnsi"/>
           <w:lang w:val="fr-FR"/>
@@ -21386,7 +22003,7 @@
                     </pic:cNvPicPr>
                   </pic:nvPicPr>
                   <pic:blipFill>
-                    <a:blip r:embed="rId15" cstate="print">
+                    <a:blip r:embed="rId24" cstate="print">
                       <a:extLst>
                         <a:ext uri="{28A0092B-C50C-407E-A947-70E740481C1C}">
                           <a14:useLocalDpi xmlns:a14="http://schemas.microsoft.com/office/drawing/2010/main" val="0"/>
@@ -21435,6 +22052,800 @@
         </w:rPr>
       </w:pPr>
     </w:p>
+    <w:p>
+      <w:pPr>
+        <w:pStyle w:val="Paragraphedeliste"/>
+        <w:numPr>
+          <w:ilvl w:val="1"/>
+          <w:numId w:val="45"/>
+        </w:numPr>
+        <w:rPr>
+          <w:rFonts w:asciiTheme="majorHAnsi" w:hAnsiTheme="majorHAnsi"/>
+          <w:b/>
+          <w:bCs/>
+          <w:i/>
+          <w:iCs/>
+          <w:color w:val="4F81BD" w:themeColor="accent1"/>
+          <w:sz w:val="28"/>
+          <w:szCs w:val="28"/>
+          <w:u w:val="single"/>
+          <w:lang w:val="fr-FR"/>
+        </w:rPr>
+      </w:pPr>
+      <w:r>
+        <w:rPr>
+          <w:rFonts w:asciiTheme="majorHAnsi" w:hAnsiTheme="majorHAnsi"/>
+          <w:b/>
+          <w:bCs/>
+          <w:i/>
+          <w:iCs/>
+          <w:color w:val="4F81BD" w:themeColor="accent1"/>
+          <w:sz w:val="28"/>
+          <w:szCs w:val="28"/>
+          <w:u w:val="single"/>
+          <w:lang w:val="fr-FR"/>
+        </w:rPr>
+        <w:t>Perspectives :</w:t>
+      </w:r>
+    </w:p>
+    <w:p>
+      <w:pPr>
+        <w:ind w:firstLine="720"/>
+        <w:rPr>
+          <w:rFonts w:asciiTheme="majorHAnsi" w:hAnsiTheme="majorHAnsi"/>
+          <w:lang w:val="fr-FR"/>
+        </w:rPr>
+      </w:pPr>
+      <w:r>
+        <w:rPr>
+          <w:rFonts w:asciiTheme="majorHAnsi" w:hAnsiTheme="majorHAnsi"/>
+          <w:lang w:val="fr-FR"/>
+        </w:rPr>
+        <w:t xml:space="preserve">C’est vrai que notre application assure une bonne sécurité et confidentialité et </w:t>
+      </w:r>
+      <w:r>
+        <w:rPr>
+          <w:rFonts w:asciiTheme="majorHAnsi" w:hAnsiTheme="majorHAnsi"/>
+          <w:lang w:val="fr-FR"/>
+        </w:rPr>
+        <w:t>intégrité des données,</w:t>
+      </w:r>
+      <w:r>
+        <w:rPr>
+          <w:rFonts w:asciiTheme="majorHAnsi" w:hAnsiTheme="majorHAnsi"/>
+          <w:lang w:val="fr-FR"/>
+        </w:rPr>
+        <w:t xml:space="preserve"> </w:t>
+      </w:r>
+      <w:r>
+        <w:rPr>
+          <w:rFonts w:asciiTheme="majorHAnsi" w:hAnsiTheme="majorHAnsi"/>
+          <w:lang w:val="fr-FR"/>
+        </w:rPr>
+        <w:t xml:space="preserve">ainsi que l’authentification et les paramètres d’accès. Mais il existe un problème technique qui </w:t>
+      </w:r>
+      <w:r>
+        <w:rPr>
+          <w:rFonts w:asciiTheme="majorHAnsi" w:hAnsiTheme="majorHAnsi"/>
+          <w:lang w:val="fr-FR"/>
+        </w:rPr>
+        <w:lastRenderedPageBreak/>
+        <w:t xml:space="preserve">est avancé et </w:t>
+      </w:r>
+      <w:r>
+        <w:rPr>
+          <w:rFonts w:asciiTheme="majorHAnsi" w:hAnsiTheme="majorHAnsi"/>
+          <w:b/>
+          <w:bCs/>
+          <w:u w:val="single"/>
+          <w:lang w:val="fr-FR"/>
+        </w:rPr>
+        <w:t>remarqué dans le cas des très grandes quantités des données</w:t>
+      </w:r>
+      <w:r>
+        <w:rPr>
+          <w:rFonts w:asciiTheme="majorHAnsi" w:hAnsiTheme="majorHAnsi"/>
+          <w:lang w:val="fr-FR"/>
+        </w:rPr>
+        <w:t>, qui est le temps d’exécution dans la fonction de recherche par attribut.</w:t>
+      </w:r>
+    </w:p>
+    <w:p>
+      <w:pPr>
+        <w:ind w:firstLine="720"/>
+        <w:rPr>
+          <w:rFonts w:asciiTheme="majorHAnsi" w:hAnsiTheme="majorHAnsi"/>
+          <w:lang w:val="fr-FR"/>
+        </w:rPr>
+      </w:pPr>
+      <w:r>
+        <w:rPr>
+          <w:rFonts w:asciiTheme="majorHAnsi" w:hAnsiTheme="majorHAnsi"/>
+          <w:lang w:val="fr-FR"/>
+        </w:rPr>
+        <w:t xml:space="preserve">Cette fonction doit décrypter tous les données pour comparer avec l’élément entré, qui prend un </w:t>
+      </w:r>
+      <w:r>
+        <w:rPr>
+          <w:rFonts w:asciiTheme="majorHAnsi" w:hAnsiTheme="majorHAnsi"/>
+          <w:lang w:val="fr-FR"/>
+        </w:rPr>
+        <w:t>long moment pour envoyer les réponses.</w:t>
+      </w:r>
+    </w:p>
+    <w:p>
+      <w:pPr>
+        <w:ind w:firstLine="720"/>
+        <w:rPr>
+          <w:rFonts w:asciiTheme="majorHAnsi" w:hAnsiTheme="majorHAnsi"/>
+          <w:lang w:val="fr-FR"/>
+        </w:rPr>
+      </w:pPr>
+      <w:r>
+        <w:rPr>
+          <w:rFonts w:asciiTheme="majorHAnsi" w:hAnsiTheme="majorHAnsi"/>
+          <w:lang w:val="fr-FR"/>
+        </w:rPr>
+        <w:t xml:space="preserve">Il existe des solutions avancé pour ce problème dans le cas où cette application est utilisée dans une environnement </w:t>
+      </w:r>
+      <w:proofErr w:type="spellStart"/>
+      <w:r>
+        <w:rPr>
+          <w:rFonts w:asciiTheme="majorHAnsi" w:hAnsiTheme="majorHAnsi"/>
+          <w:b/>
+          <w:bCs/>
+          <w:i/>
+          <w:iCs/>
+          <w:lang w:val="fr-FR"/>
+        </w:rPr>
+        <w:t>BigData</w:t>
+      </w:r>
+      <w:proofErr w:type="spellEnd"/>
+      <w:r>
+        <w:rPr>
+          <w:rFonts w:asciiTheme="majorHAnsi" w:hAnsiTheme="majorHAnsi"/>
+          <w:lang w:val="fr-FR"/>
+        </w:rPr>
+        <w:t> </w:t>
+      </w:r>
+      <w:r>
+        <w:rPr>
+          <w:rFonts w:asciiTheme="majorHAnsi" w:hAnsiTheme="majorHAnsi"/>
+          <w:lang w:val="fr-FR"/>
+        </w:rPr>
+        <w:t>mais on va proposer une solution.</w:t>
+      </w:r>
+    </w:p>
+    <w:p>
+      <w:pPr>
+        <w:ind w:firstLine="720"/>
+        <w:rPr>
+          <w:rFonts w:asciiTheme="majorHAnsi" w:hAnsiTheme="majorHAnsi"/>
+          <w:lang w:val="fr-FR"/>
+        </w:rPr>
+      </w:pPr>
+    </w:p>
+    <w:p>
+      <w:pPr>
+        <w:ind w:firstLine="720"/>
+        <w:rPr>
+          <w:rFonts w:asciiTheme="majorHAnsi" w:hAnsiTheme="majorHAnsi"/>
+          <w:b/>
+          <w:bCs/>
+          <w:i/>
+          <w:iCs/>
+          <w:sz w:val="26"/>
+          <w:szCs w:val="26"/>
+          <w:lang w:val="fr-FR"/>
+        </w:rPr>
+      </w:pPr>
+      <w:r>
+        <w:rPr>
+          <w:rFonts w:asciiTheme="majorHAnsi" w:hAnsiTheme="majorHAnsi"/>
+          <w:b/>
+          <w:bCs/>
+          <w:i/>
+          <w:iCs/>
+          <w:color w:val="4F81BD" w:themeColor="accent1"/>
+          <w:sz w:val="26"/>
+          <w:szCs w:val="26"/>
+          <w:lang w:val="fr-FR"/>
+        </w:rPr>
+        <w:t>Solution proposé </w:t>
+      </w:r>
+      <w:r>
+        <w:rPr>
+          <w:rFonts w:asciiTheme="majorHAnsi" w:hAnsiTheme="majorHAnsi"/>
+          <w:b/>
+          <w:bCs/>
+          <w:i/>
+          <w:iCs/>
+          <w:sz w:val="26"/>
+          <w:szCs w:val="26"/>
+          <w:lang w:val="fr-FR"/>
+        </w:rPr>
+        <w:t>:</w:t>
+      </w:r>
+    </w:p>
+    <w:p>
+      <w:pPr>
+        <w:ind w:firstLine="720"/>
+        <w:rPr>
+          <w:rFonts w:asciiTheme="majorHAnsi" w:hAnsiTheme="majorHAnsi" w:cstheme="majorHAnsi"/>
+          <w:lang w:val="fr-FR"/>
+        </w:rPr>
+      </w:pPr>
+      <w:r>
+        <w:rPr>
+          <w:rFonts w:asciiTheme="majorHAnsi" w:hAnsiTheme="majorHAnsi" w:cstheme="majorHAnsi"/>
+          <w:lang w:val="fr-FR"/>
+        </w:rPr>
+        <w:t xml:space="preserve">L’utilisation </w:t>
+      </w:r>
+      <w:r>
+        <w:rPr>
+          <w:rFonts w:asciiTheme="majorHAnsi" w:hAnsiTheme="majorHAnsi" w:cstheme="majorHAnsi"/>
+          <w:lang w:val="fr-FR"/>
+        </w:rPr>
+        <w:t>u</w:t>
+      </w:r>
+      <w:r>
+        <w:rPr>
+          <w:rFonts w:asciiTheme="majorHAnsi" w:hAnsiTheme="majorHAnsi" w:cstheme="majorHAnsi"/>
+          <w:lang w:val="fr-FR"/>
+        </w:rPr>
+        <w:t>n</w:t>
+      </w:r>
+      <w:r>
+        <w:rPr>
+          <w:rFonts w:asciiTheme="majorHAnsi" w:hAnsiTheme="majorHAnsi" w:cstheme="majorHAnsi"/>
+          <w:lang w:val="fr-FR"/>
+        </w:rPr>
+        <w:t xml:space="preserve"> </w:t>
+      </w:r>
+      <w:r>
+        <w:rPr>
+          <w:rFonts w:asciiTheme="majorHAnsi" w:hAnsiTheme="majorHAnsi" w:cstheme="majorHAnsi"/>
+          <w:lang w:val="fr-FR"/>
+        </w:rPr>
+        <w:t>service</w:t>
+      </w:r>
+      <w:r>
+        <w:rPr>
+          <w:rFonts w:asciiTheme="majorHAnsi" w:hAnsiTheme="majorHAnsi" w:cstheme="majorHAnsi"/>
+          <w:lang w:val="fr-FR"/>
+        </w:rPr>
+        <w:t xml:space="preserve"> externe </w:t>
+      </w:r>
+      <w:r>
+        <w:rPr>
+          <w:rFonts w:asciiTheme="majorHAnsi" w:hAnsiTheme="majorHAnsi" w:cstheme="majorHAnsi"/>
+          <w:b/>
+          <w:bCs/>
+          <w:i/>
+          <w:iCs/>
+          <w:lang w:val="fr-FR"/>
+        </w:rPr>
+        <w:t>Redis</w:t>
+      </w:r>
+      <w:r>
+        <w:rPr>
+          <w:rFonts w:asciiTheme="majorHAnsi" w:hAnsiTheme="majorHAnsi" w:cstheme="majorHAnsi"/>
+          <w:lang w:val="fr-FR"/>
+        </w:rPr>
+        <w:t xml:space="preserve"> </w:t>
+      </w:r>
+      <w:r>
+        <w:rPr>
+          <w:rFonts w:asciiTheme="majorHAnsi" w:hAnsiTheme="majorHAnsi" w:cstheme="majorHAnsi"/>
+          <w:lang w:val="fr-FR"/>
+        </w:rPr>
+        <w:t>pour exécuter la fonction de recherche après une division de base de données</w:t>
+      </w:r>
+      <w:r>
+        <w:rPr>
+          <w:rFonts w:asciiTheme="majorHAnsi" w:hAnsiTheme="majorHAnsi" w:cstheme="majorHAnsi"/>
+          <w:lang w:val="fr-FR"/>
+        </w:rPr>
+        <w:t>.</w:t>
+      </w:r>
+    </w:p>
+    <w:p>
+      <w:pPr>
+        <w:ind w:firstLine="720"/>
+        <w:rPr>
+          <w:rFonts w:asciiTheme="majorHAnsi" w:eastAsia="Times New Roman" w:hAnsiTheme="majorHAnsi" w:cstheme="majorHAnsi"/>
+          <w:lang w:val="fr-FR"/>
+        </w:rPr>
+      </w:pPr>
+      <w:r>
+        <w:rPr>
+          <w:rFonts w:asciiTheme="majorHAnsi" w:hAnsiTheme="majorHAnsi" w:cstheme="majorHAnsi"/>
+          <w:lang w:val="fr-FR"/>
+        </w:rPr>
+        <w:t>Re</w:t>
+      </w:r>
+      <w:r>
+        <w:rPr>
+          <w:rFonts w:asciiTheme="majorHAnsi" w:hAnsiTheme="majorHAnsi" w:cstheme="majorHAnsi"/>
+          <w:lang w:val="fr-FR"/>
+        </w:rPr>
+        <w:t xml:space="preserve">dis est un (abréviation de </w:t>
+      </w:r>
+      <w:proofErr w:type="spellStart"/>
+      <w:r>
+        <w:rPr>
+          <w:rFonts w:asciiTheme="majorHAnsi" w:hAnsiTheme="majorHAnsi" w:cstheme="majorHAnsi"/>
+          <w:i/>
+          <w:iCs/>
+          <w:lang w:val="fr-FR"/>
+        </w:rPr>
+        <w:t>Remote</w:t>
+      </w:r>
+      <w:proofErr w:type="spellEnd"/>
+      <w:r>
+        <w:rPr>
+          <w:rFonts w:asciiTheme="majorHAnsi" w:hAnsiTheme="majorHAnsi" w:cstheme="majorHAnsi"/>
+          <w:i/>
+          <w:iCs/>
+          <w:lang w:val="fr-FR"/>
+        </w:rPr>
+        <w:t xml:space="preserve"> </w:t>
+      </w:r>
+      <w:proofErr w:type="spellStart"/>
+      <w:r>
+        <w:rPr>
+          <w:rFonts w:asciiTheme="majorHAnsi" w:hAnsiTheme="majorHAnsi" w:cstheme="majorHAnsi"/>
+          <w:i/>
+          <w:iCs/>
+          <w:lang w:val="fr-FR"/>
+        </w:rPr>
+        <w:t>Dictionary</w:t>
+      </w:r>
+      <w:proofErr w:type="spellEnd"/>
+      <w:r>
+        <w:rPr>
+          <w:rFonts w:asciiTheme="majorHAnsi" w:hAnsiTheme="majorHAnsi" w:cstheme="majorHAnsi"/>
+          <w:i/>
+          <w:iCs/>
+          <w:lang w:val="fr-FR"/>
+        </w:rPr>
+        <w:t xml:space="preserve"> Server</w:t>
+      </w:r>
+      <w:r>
+        <w:rPr>
+          <w:rFonts w:asciiTheme="majorHAnsi" w:hAnsiTheme="majorHAnsi" w:cstheme="majorHAnsi"/>
+          <w:lang w:val="fr-FR"/>
+        </w:rPr>
+        <w:t>) est un logiciel open-source qui sert de :</w:t>
+      </w:r>
+      <w:r>
+        <w:rPr>
+          <w:rFonts w:asciiTheme="majorHAnsi" w:hAnsiTheme="majorHAnsi" w:cstheme="majorHAnsi"/>
+          <w:lang w:val="fr-FR"/>
+        </w:rPr>
+        <w:t xml:space="preserve"> </w:t>
+      </w:r>
+      <w:r>
+        <w:rPr>
+          <w:rFonts w:asciiTheme="majorHAnsi" w:eastAsia="Times New Roman" w:hAnsiTheme="majorHAnsi" w:cstheme="majorHAnsi"/>
+          <w:b/>
+          <w:bCs/>
+          <w:lang w:val="fr-FR"/>
+        </w:rPr>
+        <w:t>Base de données</w:t>
+      </w:r>
+      <w:r>
+        <w:rPr>
+          <w:rFonts w:asciiTheme="majorHAnsi" w:hAnsiTheme="majorHAnsi" w:cstheme="majorHAnsi"/>
+          <w:lang w:val="fr-FR"/>
+        </w:rPr>
+        <w:t xml:space="preserve">, </w:t>
+      </w:r>
+      <w:r>
+        <w:rPr>
+          <w:rFonts w:asciiTheme="majorHAnsi" w:eastAsia="Times New Roman" w:hAnsiTheme="majorHAnsi" w:cstheme="majorHAnsi"/>
+          <w:b/>
+          <w:bCs/>
+          <w:lang w:val="fr-FR"/>
+        </w:rPr>
+        <w:t>Cache</w:t>
+      </w:r>
+      <w:r>
+        <w:rPr>
+          <w:rFonts w:asciiTheme="majorHAnsi" w:hAnsiTheme="majorHAnsi" w:cstheme="majorHAnsi"/>
+          <w:lang w:val="fr-FR"/>
+        </w:rPr>
+        <w:t xml:space="preserve"> (mémoire tampon), </w:t>
+      </w:r>
+      <w:r>
+        <w:rPr>
+          <w:rFonts w:asciiTheme="majorHAnsi" w:eastAsia="Times New Roman" w:hAnsiTheme="majorHAnsi" w:cstheme="majorHAnsi"/>
+          <w:b/>
+          <w:bCs/>
+          <w:lang w:val="fr-FR"/>
+        </w:rPr>
+        <w:t>Courtier de messages</w:t>
+      </w:r>
+      <w:r>
+        <w:rPr>
+          <w:rFonts w:asciiTheme="majorHAnsi" w:eastAsia="Times New Roman" w:hAnsiTheme="majorHAnsi" w:cstheme="majorHAnsi"/>
+          <w:lang w:val="fr-FR"/>
+        </w:rPr>
+        <w:t xml:space="preserve"> (</w:t>
+      </w:r>
+      <w:r>
+        <w:rPr>
+          <w:rFonts w:asciiTheme="majorHAnsi" w:eastAsia="Times New Roman" w:hAnsiTheme="majorHAnsi" w:cstheme="majorHAnsi"/>
+          <w:i/>
+          <w:iCs/>
+          <w:lang w:val="fr-FR"/>
+        </w:rPr>
+        <w:t>message broker</w:t>
+      </w:r>
+      <w:r>
+        <w:rPr>
+          <w:rFonts w:asciiTheme="majorHAnsi" w:eastAsia="Times New Roman" w:hAnsiTheme="majorHAnsi" w:cstheme="majorHAnsi"/>
+          <w:lang w:val="fr-FR"/>
+        </w:rPr>
+        <w:t>). Il est connu pour sa rapidité, sa faible latence et sa flexibilité, ce qui le rend adapté à une variété de cas d'utilisation.</w:t>
+      </w:r>
+    </w:p>
+    <w:p>
+      <w:pPr>
+        <w:ind w:firstLine="720"/>
+        <w:rPr>
+          <w:rFonts w:asciiTheme="majorHAnsi" w:hAnsiTheme="majorHAnsi"/>
+          <w:b/>
+          <w:bCs/>
+          <w:i/>
+          <w:iCs/>
+          <w:sz w:val="26"/>
+          <w:szCs w:val="26"/>
+          <w:lang w:val="fr-FR"/>
+        </w:rPr>
+      </w:pPr>
+    </w:p>
+    <w:p>
+      <w:pPr>
+        <w:pStyle w:val="Paragraphedeliste"/>
+        <w:rPr>
+          <w:rFonts w:asciiTheme="majorHAnsi" w:hAnsiTheme="majorHAnsi"/>
+          <w:lang w:val="fr-FR"/>
+        </w:rPr>
+      </w:pPr>
+      <w:r>
+        <w:rPr>
+          <w:rFonts w:asciiTheme="majorHAnsi" w:hAnsiTheme="majorHAnsi"/>
+          <w:lang w:val="fr-FR"/>
+        </w:rPr>
+        <w:t>Pour cette approche se fonctionne on a besoin de trois service d’être exécuté :</w:t>
+      </w:r>
+    </w:p>
+    <w:p>
+      <w:pPr>
+        <w:pStyle w:val="Paragraphedeliste"/>
+        <w:numPr>
+          <w:ilvl w:val="0"/>
+          <w:numId w:val="24"/>
+        </w:numPr>
+        <w:rPr>
+          <w:rFonts w:asciiTheme="majorHAnsi" w:hAnsiTheme="majorHAnsi"/>
+          <w:lang w:val="fr-FR"/>
+        </w:rPr>
+      </w:pPr>
+      <w:r>
+        <w:rPr>
+          <w:rFonts w:asciiTheme="majorHAnsi" w:hAnsiTheme="majorHAnsi"/>
+          <w:b/>
+          <w:bCs/>
+          <w:lang w:val="fr-FR"/>
+        </w:rPr>
+        <w:t xml:space="preserve"> Redis Server</w:t>
+      </w:r>
+      <w:r>
+        <w:rPr>
+          <w:rFonts w:asciiTheme="majorHAnsi" w:hAnsiTheme="majorHAnsi"/>
+          <w:lang w:val="fr-FR"/>
+        </w:rPr>
+        <w:t xml:space="preserve"> (port : 6379)</w:t>
+      </w:r>
+    </w:p>
+    <w:p>
+      <w:pPr>
+        <w:pStyle w:val="Paragraphedeliste"/>
+        <w:numPr>
+          <w:ilvl w:val="0"/>
+          <w:numId w:val="24"/>
+        </w:numPr>
+        <w:rPr>
+          <w:rFonts w:asciiTheme="majorHAnsi" w:hAnsiTheme="majorHAnsi"/>
+          <w:lang w:val="fr-FR"/>
+        </w:rPr>
+      </w:pPr>
+      <w:proofErr w:type="spellStart"/>
+      <w:r>
+        <w:rPr>
+          <w:rFonts w:asciiTheme="majorHAnsi" w:hAnsiTheme="majorHAnsi"/>
+          <w:b/>
+          <w:bCs/>
+          <w:lang w:val="fr-FR"/>
+        </w:rPr>
+        <w:t>Task</w:t>
+      </w:r>
+      <w:proofErr w:type="spellEnd"/>
+      <w:r>
+        <w:rPr>
+          <w:rFonts w:asciiTheme="majorHAnsi" w:hAnsiTheme="majorHAnsi"/>
+          <w:b/>
+          <w:bCs/>
+          <w:lang w:val="fr-FR"/>
+        </w:rPr>
+        <w:t xml:space="preserve"> Producer</w:t>
+      </w:r>
+      <w:r>
+        <w:rPr>
+          <w:rFonts w:asciiTheme="majorHAnsi" w:hAnsiTheme="majorHAnsi"/>
+          <w:lang w:val="fr-FR"/>
+        </w:rPr>
+        <w:t xml:space="preserve"> (port : 3000)</w:t>
+      </w:r>
+    </w:p>
+    <w:p>
+      <w:pPr>
+        <w:pStyle w:val="Paragraphedeliste"/>
+        <w:numPr>
+          <w:ilvl w:val="0"/>
+          <w:numId w:val="24"/>
+        </w:numPr>
+        <w:rPr>
+          <w:rFonts w:asciiTheme="majorHAnsi" w:hAnsiTheme="majorHAnsi"/>
+          <w:lang w:val="fr-FR"/>
+        </w:rPr>
+      </w:pPr>
+      <w:proofErr w:type="spellStart"/>
+      <w:r>
+        <w:rPr>
+          <w:rFonts w:asciiTheme="majorHAnsi" w:hAnsiTheme="majorHAnsi"/>
+          <w:b/>
+          <w:bCs/>
+          <w:lang w:val="fr-FR"/>
+        </w:rPr>
+        <w:t>Task</w:t>
+      </w:r>
+      <w:proofErr w:type="spellEnd"/>
+      <w:r>
+        <w:rPr>
+          <w:rFonts w:asciiTheme="majorHAnsi" w:hAnsiTheme="majorHAnsi"/>
+          <w:b/>
+          <w:bCs/>
+          <w:lang w:val="fr-FR"/>
+        </w:rPr>
+        <w:t xml:space="preserve"> </w:t>
+      </w:r>
+      <w:proofErr w:type="spellStart"/>
+      <w:r>
+        <w:rPr>
+          <w:rFonts w:asciiTheme="majorHAnsi" w:hAnsiTheme="majorHAnsi"/>
+          <w:b/>
+          <w:bCs/>
+          <w:lang w:val="fr-FR"/>
+        </w:rPr>
+        <w:t>Workers</w:t>
+      </w:r>
+      <w:proofErr w:type="spellEnd"/>
+      <w:r>
+        <w:rPr>
+          <w:rFonts w:asciiTheme="majorHAnsi" w:hAnsiTheme="majorHAnsi"/>
+          <w:lang w:val="fr-FR"/>
+        </w:rPr>
+        <w:t xml:space="preserve"> (port : 3001) </w:t>
+      </w:r>
+    </w:p>
+    <w:p>
+      <w:pPr>
+        <w:ind w:left="360"/>
+        <w:rPr>
+          <w:rFonts w:asciiTheme="majorHAnsi" w:hAnsiTheme="majorHAnsi"/>
+          <w:lang w:val="fr-FR"/>
+        </w:rPr>
+      </w:pPr>
+    </w:p>
+    <w:p>
+      <w:pPr>
+        <w:ind w:left="360" w:firstLine="360"/>
+        <w:rPr>
+          <w:rFonts w:asciiTheme="majorHAnsi" w:hAnsiTheme="majorHAnsi"/>
+          <w:lang w:val="fr-FR"/>
+        </w:rPr>
+      </w:pPr>
+      <w:r>
+        <w:rPr>
+          <w:rFonts w:asciiTheme="majorHAnsi" w:hAnsiTheme="majorHAnsi"/>
+          <w:lang w:val="fr-FR"/>
+        </w:rPr>
+        <w:t xml:space="preserve">Donc par exemple si on veut diviser notre base de données à 5 parties (d’après </w:t>
+      </w:r>
+      <w:proofErr w:type="gramStart"/>
+      <w:r>
+        <w:rPr>
+          <w:rFonts w:asciiTheme="majorHAnsi" w:hAnsiTheme="majorHAnsi"/>
+          <w:lang w:val="fr-FR"/>
+        </w:rPr>
+        <w:t>le ID</w:t>
+      </w:r>
+      <w:bookmarkStart w:id="30" w:name="_GoBack"/>
+      <w:bookmarkEnd w:id="30"/>
+      <w:proofErr w:type="gramEnd"/>
+      <w:r>
+        <w:rPr>
+          <w:rFonts w:asciiTheme="majorHAnsi" w:hAnsiTheme="majorHAnsi"/>
+          <w:lang w:val="fr-FR"/>
+        </w:rPr>
+        <w:t xml:space="preserve">) on doit créer 5 </w:t>
+      </w:r>
+      <w:proofErr w:type="spellStart"/>
+      <w:r>
+        <w:rPr>
+          <w:rFonts w:asciiTheme="majorHAnsi" w:hAnsiTheme="majorHAnsi"/>
+          <w:lang w:val="fr-FR"/>
+        </w:rPr>
+        <w:t>workers</w:t>
+      </w:r>
+      <w:proofErr w:type="spellEnd"/>
+      <w:r>
+        <w:rPr>
+          <w:rFonts w:asciiTheme="majorHAnsi" w:hAnsiTheme="majorHAnsi"/>
+          <w:lang w:val="fr-FR"/>
+        </w:rPr>
+        <w:t xml:space="preserve"> qui va exécuter la fonction de recherche dans la partie correspondant, et qui sont exécuté dans le port 3001.</w:t>
+      </w:r>
+    </w:p>
+    <w:p>
+      <w:pPr>
+        <w:ind w:left="360"/>
+        <w:rPr>
+          <w:rFonts w:asciiTheme="majorHAnsi" w:hAnsiTheme="majorHAnsi"/>
+          <w:lang w:val="fr-FR"/>
+        </w:rPr>
+      </w:pPr>
+      <w:r>
+        <w:rPr>
+          <w:rFonts w:asciiTheme="majorHAnsi" w:hAnsiTheme="majorHAnsi"/>
+          <w:lang w:val="fr-FR"/>
+        </w:rPr>
+        <w:tab/>
+      </w:r>
+      <w:r>
+        <w:rPr>
+          <w:rFonts w:asciiTheme="majorHAnsi" w:hAnsiTheme="majorHAnsi"/>
+          <w:lang w:val="fr-FR"/>
+        </w:rPr>
+        <w:t xml:space="preserve">Il faut utiliser les bibliothèques </w:t>
+      </w:r>
+      <w:r>
+        <w:rPr>
+          <w:rFonts w:asciiTheme="majorHAnsi" w:hAnsiTheme="majorHAnsi"/>
+          <w:b/>
+          <w:bCs/>
+          <w:i/>
+          <w:iCs/>
+          <w:lang w:val="fr-FR"/>
+        </w:rPr>
+        <w:t>bull</w:t>
+      </w:r>
+      <w:r>
+        <w:rPr>
+          <w:rFonts w:asciiTheme="majorHAnsi" w:hAnsiTheme="majorHAnsi"/>
+          <w:lang w:val="fr-FR"/>
+        </w:rPr>
+        <w:t xml:space="preserve">, </w:t>
+      </w:r>
+      <w:proofErr w:type="spellStart"/>
+      <w:r>
+        <w:rPr>
+          <w:rFonts w:asciiTheme="majorHAnsi" w:hAnsiTheme="majorHAnsi"/>
+          <w:b/>
+          <w:bCs/>
+          <w:i/>
+          <w:iCs/>
+          <w:lang w:val="fr-FR"/>
+        </w:rPr>
+        <w:t>ioredis</w:t>
+      </w:r>
+      <w:proofErr w:type="spellEnd"/>
+      <w:r>
+        <w:rPr>
+          <w:rFonts w:asciiTheme="majorHAnsi" w:hAnsiTheme="majorHAnsi"/>
+          <w:lang w:val="fr-FR"/>
+        </w:rPr>
+        <w:t xml:space="preserve"> et </w:t>
+      </w:r>
+      <w:proofErr w:type="spellStart"/>
+      <w:r>
+        <w:rPr>
+          <w:rFonts w:asciiTheme="majorHAnsi" w:hAnsiTheme="majorHAnsi"/>
+          <w:b/>
+          <w:bCs/>
+          <w:i/>
+          <w:iCs/>
+          <w:lang w:val="fr-FR"/>
+        </w:rPr>
+        <w:t>winston</w:t>
+      </w:r>
+      <w:proofErr w:type="spellEnd"/>
+      <w:r>
+        <w:rPr>
+          <w:rFonts w:asciiTheme="majorHAnsi" w:hAnsiTheme="majorHAnsi"/>
+          <w:lang w:val="fr-FR"/>
+        </w:rPr>
+        <w:t xml:space="preserve"> pour créer le </w:t>
+      </w:r>
+      <w:proofErr w:type="spellStart"/>
+      <w:r>
+        <w:rPr>
+          <w:rFonts w:asciiTheme="majorHAnsi" w:hAnsiTheme="majorHAnsi"/>
+          <w:lang w:val="fr-FR"/>
+        </w:rPr>
+        <w:t>Task</w:t>
+      </w:r>
+      <w:proofErr w:type="spellEnd"/>
+      <w:r>
+        <w:rPr>
+          <w:rFonts w:asciiTheme="majorHAnsi" w:hAnsiTheme="majorHAnsi"/>
+          <w:lang w:val="fr-FR"/>
+        </w:rPr>
+        <w:t xml:space="preserve"> </w:t>
+      </w:r>
+      <w:proofErr w:type="spellStart"/>
+      <w:r>
+        <w:rPr>
+          <w:rFonts w:asciiTheme="majorHAnsi" w:hAnsiTheme="majorHAnsi"/>
+          <w:lang w:val="fr-FR"/>
+        </w:rPr>
+        <w:t>producer</w:t>
+      </w:r>
+      <w:proofErr w:type="spellEnd"/>
+      <w:r>
+        <w:rPr>
+          <w:rFonts w:asciiTheme="majorHAnsi" w:hAnsiTheme="majorHAnsi"/>
+          <w:lang w:val="fr-FR"/>
+        </w:rPr>
+        <w:t xml:space="preserve"> et </w:t>
+      </w:r>
+      <w:proofErr w:type="spellStart"/>
+      <w:r>
+        <w:rPr>
+          <w:rFonts w:asciiTheme="majorHAnsi" w:hAnsiTheme="majorHAnsi"/>
+          <w:lang w:val="fr-FR"/>
+        </w:rPr>
+        <w:t>Task</w:t>
+      </w:r>
+      <w:proofErr w:type="spellEnd"/>
+      <w:r>
+        <w:rPr>
+          <w:rFonts w:asciiTheme="majorHAnsi" w:hAnsiTheme="majorHAnsi"/>
+          <w:lang w:val="fr-FR"/>
+        </w:rPr>
+        <w:t xml:space="preserve"> </w:t>
+      </w:r>
+      <w:proofErr w:type="spellStart"/>
+      <w:r>
+        <w:rPr>
+          <w:rFonts w:asciiTheme="majorHAnsi" w:hAnsiTheme="majorHAnsi"/>
+          <w:lang w:val="fr-FR"/>
+        </w:rPr>
+        <w:t>workers</w:t>
+      </w:r>
+      <w:proofErr w:type="spellEnd"/>
+      <w:r>
+        <w:rPr>
+          <w:rFonts w:asciiTheme="majorHAnsi" w:hAnsiTheme="majorHAnsi"/>
+          <w:lang w:val="fr-FR"/>
+        </w:rPr>
+        <w:t xml:space="preserve">. </w:t>
+      </w:r>
+    </w:p>
     <w:sectPr>
       <w:pgSz w:w="12240" w:h="15840"/>
       <w:pgMar w:top="1440" w:right="1440" w:bottom="1440" w:left="1440" w:header="720" w:footer="720" w:gutter="0"/>
@@ -22955,6 +24366,119 @@
     </w:lvl>
   </w:abstractNum>
   <w:abstractNum w:abstractNumId="13" w15:restartNumberingAfterBreak="0">
+    <w:nsid w:val="2E036F59"/>
+    <w:multiLevelType w:val="multilevel"/>
+    <w:tmpl w:val="D9B8F8A8"/>
+    <w:lvl w:ilvl="0">
+      <w:start w:val="1"/>
+      <w:numFmt w:val="decimal"/>
+      <w:lvlText w:val="%1."/>
+      <w:lvlJc w:val="left"/>
+      <w:pPr>
+        <w:tabs>
+          <w:tab w:val="num" w:pos="720"/>
+        </w:tabs>
+        <w:ind w:left="720" w:hanging="360"/>
+      </w:pPr>
+    </w:lvl>
+    <w:lvl w:ilvl="1" w:tentative="1">
+      <w:start w:val="1"/>
+      <w:numFmt w:val="decimal"/>
+      <w:lvlText w:val="%2."/>
+      <w:lvlJc w:val="left"/>
+      <w:pPr>
+        <w:tabs>
+          <w:tab w:val="num" w:pos="1440"/>
+        </w:tabs>
+        <w:ind w:left="1440" w:hanging="360"/>
+      </w:pPr>
+    </w:lvl>
+    <w:lvl w:ilvl="2" w:tentative="1">
+      <w:start w:val="1"/>
+      <w:numFmt w:val="decimal"/>
+      <w:lvlText w:val="%3."/>
+      <w:lvlJc w:val="left"/>
+      <w:pPr>
+        <w:tabs>
+          <w:tab w:val="num" w:pos="2160"/>
+        </w:tabs>
+        <w:ind w:left="2160" w:hanging="360"/>
+      </w:pPr>
+    </w:lvl>
+    <w:lvl w:ilvl="3" w:tentative="1">
+      <w:start w:val="1"/>
+      <w:numFmt w:val="decimal"/>
+      <w:lvlText w:val="%4."/>
+      <w:lvlJc w:val="left"/>
+      <w:pPr>
+        <w:tabs>
+          <w:tab w:val="num" w:pos="2880"/>
+        </w:tabs>
+        <w:ind w:left="2880" w:hanging="360"/>
+      </w:pPr>
+    </w:lvl>
+    <w:lvl w:ilvl="4" w:tentative="1">
+      <w:start w:val="1"/>
+      <w:numFmt w:val="decimal"/>
+      <w:lvlText w:val="%5."/>
+      <w:lvlJc w:val="left"/>
+      <w:pPr>
+        <w:tabs>
+          <w:tab w:val="num" w:pos="3600"/>
+        </w:tabs>
+        <w:ind w:left="3600" w:hanging="360"/>
+      </w:pPr>
+    </w:lvl>
+    <w:lvl w:ilvl="5" w:tentative="1">
+      <w:start w:val="1"/>
+      <w:numFmt w:val="decimal"/>
+      <w:lvlText w:val="%6."/>
+      <w:lvlJc w:val="left"/>
+      <w:pPr>
+        <w:tabs>
+          <w:tab w:val="num" w:pos="4320"/>
+        </w:tabs>
+        <w:ind w:left="4320" w:hanging="360"/>
+      </w:pPr>
+    </w:lvl>
+    <w:lvl w:ilvl="6" w:tentative="1">
+      <w:start w:val="1"/>
+      <w:numFmt w:val="decimal"/>
+      <w:lvlText w:val="%7."/>
+      <w:lvlJc w:val="left"/>
+      <w:pPr>
+        <w:tabs>
+          <w:tab w:val="num" w:pos="5040"/>
+        </w:tabs>
+        <w:ind w:left="5040" w:hanging="360"/>
+      </w:pPr>
+    </w:lvl>
+    <w:lvl w:ilvl="7" w:tentative="1">
+      <w:start w:val="1"/>
+      <w:numFmt w:val="decimal"/>
+      <w:lvlText w:val="%8."/>
+      <w:lvlJc w:val="left"/>
+      <w:pPr>
+        <w:tabs>
+          <w:tab w:val="num" w:pos="5760"/>
+        </w:tabs>
+        <w:ind w:left="5760" w:hanging="360"/>
+      </w:pPr>
+    </w:lvl>
+    <w:lvl w:ilvl="8" w:tentative="1">
+      <w:start w:val="1"/>
+      <w:numFmt w:val="decimal"/>
+      <w:lvlText w:val="%9."/>
+      <w:lvlJc w:val="left"/>
+      <w:pPr>
+        <w:tabs>
+          <w:tab w:val="num" w:pos="6480"/>
+        </w:tabs>
+        <w:ind w:left="6480" w:hanging="360"/>
+      </w:pPr>
+    </w:lvl>
+  </w:abstractNum>
+  <w:abstractNum w:abstractNumId="14" w15:restartNumberingAfterBreak="0">
     <w:nsid w:val="300E33F6"/>
     <w:multiLevelType w:val="multilevel"/>
     <w:tmpl w:val="30C44DFC"/>
@@ -23067,7 +24591,120 @@
       </w:rPr>
     </w:lvl>
   </w:abstractNum>
-  <w:abstractNum w:abstractNumId="14" w15:restartNumberingAfterBreak="0">
+  <w:abstractNum w:abstractNumId="15" w15:restartNumberingAfterBreak="0">
+    <w:nsid w:val="379337B5"/>
+    <w:multiLevelType w:val="multilevel"/>
+    <w:tmpl w:val="BCD8368E"/>
+    <w:lvl w:ilvl="0">
+      <w:start w:val="2"/>
+      <w:numFmt w:val="decimal"/>
+      <w:lvlText w:val="%1."/>
+      <w:lvlJc w:val="left"/>
+      <w:pPr>
+        <w:ind w:left="440" w:hanging="440"/>
+      </w:pPr>
+      <w:rPr>
+        <w:rFonts w:hint="default"/>
+      </w:rPr>
+    </w:lvl>
+    <w:lvl w:ilvl="1">
+      <w:start w:val="7"/>
+      <w:numFmt w:val="decimal"/>
+      <w:lvlText w:val="%1.%2."/>
+      <w:lvlJc w:val="left"/>
+      <w:pPr>
+        <w:ind w:left="720" w:hanging="720"/>
+      </w:pPr>
+      <w:rPr>
+        <w:rFonts w:hint="default"/>
+      </w:rPr>
+    </w:lvl>
+    <w:lvl w:ilvl="2">
+      <w:start w:val="1"/>
+      <w:numFmt w:val="decimal"/>
+      <w:lvlText w:val="%1.%2.%3."/>
+      <w:lvlJc w:val="left"/>
+      <w:pPr>
+        <w:ind w:left="720" w:hanging="720"/>
+      </w:pPr>
+      <w:rPr>
+        <w:rFonts w:hint="default"/>
+      </w:rPr>
+    </w:lvl>
+    <w:lvl w:ilvl="3">
+      <w:start w:val="1"/>
+      <w:numFmt w:val="decimal"/>
+      <w:lvlText w:val="%1.%2.%3.%4."/>
+      <w:lvlJc w:val="left"/>
+      <w:pPr>
+        <w:ind w:left="1080" w:hanging="1080"/>
+      </w:pPr>
+      <w:rPr>
+        <w:rFonts w:hint="default"/>
+      </w:rPr>
+    </w:lvl>
+    <w:lvl w:ilvl="4">
+      <w:start w:val="1"/>
+      <w:numFmt w:val="decimal"/>
+      <w:lvlText w:val="%1.%2.%3.%4.%5."/>
+      <w:lvlJc w:val="left"/>
+      <w:pPr>
+        <w:ind w:left="1080" w:hanging="1080"/>
+      </w:pPr>
+      <w:rPr>
+        <w:rFonts w:hint="default"/>
+      </w:rPr>
+    </w:lvl>
+    <w:lvl w:ilvl="5">
+      <w:start w:val="1"/>
+      <w:numFmt w:val="decimal"/>
+      <w:lvlText w:val="%1.%2.%3.%4.%5.%6."/>
+      <w:lvlJc w:val="left"/>
+      <w:pPr>
+        <w:ind w:left="1440" w:hanging="1440"/>
+      </w:pPr>
+      <w:rPr>
+        <w:rFonts w:hint="default"/>
+      </w:rPr>
+    </w:lvl>
+    <w:lvl w:ilvl="6">
+      <w:start w:val="1"/>
+      <w:numFmt w:val="decimal"/>
+      <w:lvlText w:val="%1.%2.%3.%4.%5.%6.%7."/>
+      <w:lvlJc w:val="left"/>
+      <w:pPr>
+        <w:ind w:left="1800" w:hanging="1800"/>
+      </w:pPr>
+      <w:rPr>
+        <w:rFonts w:hint="default"/>
+      </w:rPr>
+    </w:lvl>
+    <w:lvl w:ilvl="7">
+      <w:start w:val="1"/>
+      <w:numFmt w:val="decimal"/>
+      <w:lvlText w:val="%1.%2.%3.%4.%5.%6.%7.%8."/>
+      <w:lvlJc w:val="left"/>
+      <w:pPr>
+        <w:ind w:left="1800" w:hanging="1800"/>
+      </w:pPr>
+      <w:rPr>
+        <w:rFonts w:hint="default"/>
+      </w:rPr>
+    </w:lvl>
+    <w:lvl w:ilvl="8">
+      <w:start w:val="1"/>
+      <w:numFmt w:val="decimal"/>
+      <w:lvlText w:val="%1.%2.%3.%4.%5.%6.%7.%8.%9."/>
+      <w:lvlJc w:val="left"/>
+      <w:pPr>
+        <w:ind w:left="2160" w:hanging="2160"/>
+      </w:pPr>
+      <w:rPr>
+        <w:rFonts w:hint="default"/>
+      </w:rPr>
+    </w:lvl>
+  </w:abstractNum>
+  <w:abstractNum w:abstractNumId="16" w15:restartNumberingAfterBreak="0">
     <w:nsid w:val="383040A2"/>
     <w:multiLevelType w:val="multilevel"/>
     <w:tmpl w:val="80BADE3E"/>
@@ -23180,7 +24817,7 @@
       </w:rPr>
     </w:lvl>
   </w:abstractNum>
-  <w:abstractNum w:abstractNumId="15" w15:restartNumberingAfterBreak="0">
+  <w:abstractNum w:abstractNumId="17" w15:restartNumberingAfterBreak="0">
     <w:nsid w:val="3C1D6249"/>
     <w:multiLevelType w:val="multilevel"/>
     <w:tmpl w:val="EEA02BEE"/>
@@ -23294,7 +24931,7 @@
       </w:rPr>
     </w:lvl>
   </w:abstractNum>
-  <w:abstractNum w:abstractNumId="16" w15:restartNumberingAfterBreak="0">
+  <w:abstractNum w:abstractNumId="18" w15:restartNumberingAfterBreak="0">
     <w:nsid w:val="3D506C70"/>
     <w:multiLevelType w:val="multilevel"/>
     <w:tmpl w:val="A4327E94"/>
@@ -23443,7 +25080,7 @@
       </w:rPr>
     </w:lvl>
   </w:abstractNum>
-  <w:abstractNum w:abstractNumId="17" w15:restartNumberingAfterBreak="0">
+  <w:abstractNum w:abstractNumId="19" w15:restartNumberingAfterBreak="0">
     <w:nsid w:val="3E2C4EEA"/>
     <w:multiLevelType w:val="multilevel"/>
     <w:tmpl w:val="7A92CAD2"/>
@@ -23556,7 +25193,7 @@
       </w:rPr>
     </w:lvl>
   </w:abstractNum>
-  <w:abstractNum w:abstractNumId="18" w15:restartNumberingAfterBreak="0">
+  <w:abstractNum w:abstractNumId="20" w15:restartNumberingAfterBreak="0">
     <w:nsid w:val="3FC11BA9"/>
     <w:multiLevelType w:val="multilevel"/>
     <w:tmpl w:val="BE463798"/>
@@ -23669,7 +25306,7 @@
       </w:rPr>
     </w:lvl>
   </w:abstractNum>
-  <w:abstractNum w:abstractNumId="19" w15:restartNumberingAfterBreak="0">
+  <w:abstractNum w:abstractNumId="21" w15:restartNumberingAfterBreak="0">
     <w:nsid w:val="40FC4BE4"/>
     <w:multiLevelType w:val="multilevel"/>
     <w:tmpl w:val="5A86238C"/>
@@ -23782,7 +25419,7 @@
       </w:rPr>
     </w:lvl>
   </w:abstractNum>
-  <w:abstractNum w:abstractNumId="20" w15:restartNumberingAfterBreak="0">
+  <w:abstractNum w:abstractNumId="22" w15:restartNumberingAfterBreak="0">
     <w:nsid w:val="443A1716"/>
     <w:multiLevelType w:val="multilevel"/>
     <w:tmpl w:val="9BD24674"/>
@@ -23895,7 +25532,7 @@
       </w:rPr>
     </w:lvl>
   </w:abstractNum>
-  <w:abstractNum w:abstractNumId="21" w15:restartNumberingAfterBreak="0">
+  <w:abstractNum w:abstractNumId="23" w15:restartNumberingAfterBreak="0">
     <w:nsid w:val="448C73CA"/>
     <w:multiLevelType w:val="hybridMultilevel"/>
     <w:tmpl w:val="560C7666"/>
@@ -23991,7 +25628,7 @@
       </w:pPr>
     </w:lvl>
   </w:abstractNum>
-  <w:abstractNum w:abstractNumId="22" w15:restartNumberingAfterBreak="0">
+  <w:abstractNum w:abstractNumId="24" w15:restartNumberingAfterBreak="0">
     <w:nsid w:val="453D6F5B"/>
     <w:multiLevelType w:val="hybridMultilevel"/>
     <w:tmpl w:val="3224F394"/>
@@ -24080,7 +25717,7 @@
       </w:pPr>
     </w:lvl>
   </w:abstractNum>
-  <w:abstractNum w:abstractNumId="23" w15:restartNumberingAfterBreak="0">
+  <w:abstractNum w:abstractNumId="25" w15:restartNumberingAfterBreak="0">
     <w:nsid w:val="45FD4782"/>
     <w:multiLevelType w:val="multilevel"/>
     <w:tmpl w:val="27229C06"/>
@@ -24193,7 +25830,7 @@
       </w:rPr>
     </w:lvl>
   </w:abstractNum>
-  <w:abstractNum w:abstractNumId="24" w15:restartNumberingAfterBreak="0">
+  <w:abstractNum w:abstractNumId="26" w15:restartNumberingAfterBreak="0">
     <w:nsid w:val="4916180A"/>
     <w:multiLevelType w:val="multilevel"/>
     <w:tmpl w:val="CB54082C"/>
@@ -24342,7 +25979,7 @@
       </w:rPr>
     </w:lvl>
   </w:abstractNum>
-  <w:abstractNum w:abstractNumId="25" w15:restartNumberingAfterBreak="0">
+  <w:abstractNum w:abstractNumId="27" w15:restartNumberingAfterBreak="0">
     <w:nsid w:val="581E382E"/>
     <w:multiLevelType w:val="multilevel"/>
     <w:tmpl w:val="02DC0866"/>
@@ -24455,7 +26092,7 @@
       </w:rPr>
     </w:lvl>
   </w:abstractNum>
-  <w:abstractNum w:abstractNumId="26" w15:restartNumberingAfterBreak="0">
+  <w:abstractNum w:abstractNumId="28" w15:restartNumberingAfterBreak="0">
     <w:nsid w:val="5B4118B1"/>
     <w:multiLevelType w:val="multilevel"/>
     <w:tmpl w:val="EFCACCC8"/>
@@ -24568,7 +26205,7 @@
       </w:rPr>
     </w:lvl>
   </w:abstractNum>
-  <w:abstractNum w:abstractNumId="27" w15:restartNumberingAfterBreak="0">
+  <w:abstractNum w:abstractNumId="29" w15:restartNumberingAfterBreak="0">
     <w:nsid w:val="5E150C06"/>
     <w:multiLevelType w:val="hybridMultilevel"/>
     <w:tmpl w:val="C194C3F4"/>
@@ -24657,7 +26294,7 @@
       </w:pPr>
     </w:lvl>
   </w:abstractNum>
-  <w:abstractNum w:abstractNumId="28" w15:restartNumberingAfterBreak="0">
+  <w:abstractNum w:abstractNumId="30" w15:restartNumberingAfterBreak="0">
     <w:nsid w:val="60586800"/>
     <w:multiLevelType w:val="multilevel"/>
     <w:tmpl w:val="376A421E"/>
@@ -24770,7 +26407,7 @@
       </w:rPr>
     </w:lvl>
   </w:abstractNum>
-  <w:abstractNum w:abstractNumId="29" w15:restartNumberingAfterBreak="0">
+  <w:abstractNum w:abstractNumId="31" w15:restartNumberingAfterBreak="0">
     <w:nsid w:val="6144293B"/>
     <w:multiLevelType w:val="multilevel"/>
     <w:tmpl w:val="DE6094FE"/>
@@ -24919,7 +26556,7 @@
       </w:rPr>
     </w:lvl>
   </w:abstractNum>
-  <w:abstractNum w:abstractNumId="30" w15:restartNumberingAfterBreak="0">
+  <w:abstractNum w:abstractNumId="32" w15:restartNumberingAfterBreak="0">
     <w:nsid w:val="61CB7E18"/>
     <w:multiLevelType w:val="multilevel"/>
     <w:tmpl w:val="54B4145E"/>
@@ -25032,7 +26669,7 @@
       </w:rPr>
     </w:lvl>
   </w:abstractNum>
-  <w:abstractNum w:abstractNumId="31" w15:restartNumberingAfterBreak="0">
+  <w:abstractNum w:abstractNumId="33" w15:restartNumberingAfterBreak="0">
     <w:nsid w:val="654134D1"/>
     <w:multiLevelType w:val="hybridMultilevel"/>
     <w:tmpl w:val="EA52CFB6"/>
@@ -25121,7 +26758,7 @@
       </w:pPr>
     </w:lvl>
   </w:abstractNum>
-  <w:abstractNum w:abstractNumId="32" w15:restartNumberingAfterBreak="0">
+  <w:abstractNum w:abstractNumId="34" w15:restartNumberingAfterBreak="0">
     <w:nsid w:val="66454143"/>
     <w:multiLevelType w:val="multilevel"/>
     <w:tmpl w:val="F682793C"/>
@@ -25234,7 +26871,7 @@
       </w:rPr>
     </w:lvl>
   </w:abstractNum>
-  <w:abstractNum w:abstractNumId="33" w15:restartNumberingAfterBreak="0">
+  <w:abstractNum w:abstractNumId="35" w15:restartNumberingAfterBreak="0">
     <w:nsid w:val="672251CA"/>
     <w:multiLevelType w:val="multilevel"/>
     <w:tmpl w:val="17465902"/>
@@ -25347,7 +26984,7 @@
       </w:rPr>
     </w:lvl>
   </w:abstractNum>
-  <w:abstractNum w:abstractNumId="34" w15:restartNumberingAfterBreak="0">
+  <w:abstractNum w:abstractNumId="36" w15:restartNumberingAfterBreak="0">
     <w:nsid w:val="682475AD"/>
     <w:multiLevelType w:val="multilevel"/>
     <w:tmpl w:val="622227C2"/>
@@ -25460,7 +27097,7 @@
       </w:pPr>
     </w:lvl>
   </w:abstractNum>
-  <w:abstractNum w:abstractNumId="35" w15:restartNumberingAfterBreak="0">
+  <w:abstractNum w:abstractNumId="37" w15:restartNumberingAfterBreak="0">
     <w:nsid w:val="69C33D1F"/>
     <w:multiLevelType w:val="hybridMultilevel"/>
     <w:tmpl w:val="84C03D42"/>
@@ -25573,7 +27210,7 @@
       </w:rPr>
     </w:lvl>
   </w:abstractNum>
-  <w:abstractNum w:abstractNumId="36" w15:restartNumberingAfterBreak="0">
+  <w:abstractNum w:abstractNumId="38" w15:restartNumberingAfterBreak="0">
     <w:nsid w:val="6DB766B6"/>
     <w:multiLevelType w:val="multilevel"/>
     <w:tmpl w:val="30FEDE68"/>
@@ -25686,7 +27323,7 @@
       </w:rPr>
     </w:lvl>
   </w:abstractNum>
-  <w:abstractNum w:abstractNumId="37" w15:restartNumberingAfterBreak="0">
+  <w:abstractNum w:abstractNumId="39" w15:restartNumberingAfterBreak="0">
     <w:nsid w:val="70E25132"/>
     <w:multiLevelType w:val="multilevel"/>
     <w:tmpl w:val="616A7DC2"/>
@@ -25799,7 +27436,7 @@
       </w:rPr>
     </w:lvl>
   </w:abstractNum>
-  <w:abstractNum w:abstractNumId="38" w15:restartNumberingAfterBreak="0">
+  <w:abstractNum w:abstractNumId="40" w15:restartNumberingAfterBreak="0">
     <w:nsid w:val="71150A34"/>
     <w:multiLevelType w:val="multilevel"/>
     <w:tmpl w:val="58B459A0"/>
@@ -25948,7 +27585,7 @@
       </w:rPr>
     </w:lvl>
   </w:abstractNum>
-  <w:abstractNum w:abstractNumId="39" w15:restartNumberingAfterBreak="0">
+  <w:abstractNum w:abstractNumId="41" w15:restartNumberingAfterBreak="0">
     <w:nsid w:val="71E5254D"/>
     <w:multiLevelType w:val="multilevel"/>
     <w:tmpl w:val="60761624"/>
@@ -26097,7 +27734,7 @@
       </w:rPr>
     </w:lvl>
   </w:abstractNum>
-  <w:abstractNum w:abstractNumId="40" w15:restartNumberingAfterBreak="0">
+  <w:abstractNum w:abstractNumId="42" w15:restartNumberingAfterBreak="0">
     <w:nsid w:val="739E495C"/>
     <w:multiLevelType w:val="multilevel"/>
     <w:tmpl w:val="2D5EB478"/>
@@ -26210,7 +27847,7 @@
       </w:rPr>
     </w:lvl>
   </w:abstractNum>
-  <w:abstractNum w:abstractNumId="41" w15:restartNumberingAfterBreak="0">
+  <w:abstractNum w:abstractNumId="43" w15:restartNumberingAfterBreak="0">
     <w:nsid w:val="78B92263"/>
     <w:multiLevelType w:val="multilevel"/>
     <w:tmpl w:val="B5ECD3AA"/>
@@ -26323,7 +27960,7 @@
       </w:rPr>
     </w:lvl>
   </w:abstractNum>
-  <w:abstractNum w:abstractNumId="42" w15:restartNumberingAfterBreak="0">
+  <w:abstractNum w:abstractNumId="44" w15:restartNumberingAfterBreak="0">
     <w:nsid w:val="79C715AD"/>
     <w:multiLevelType w:val="multilevel"/>
     <w:tmpl w:val="7280042C"/>
@@ -26437,13 +28074,13 @@
     </w:lvl>
   </w:abstractNum>
   <w:num w:numId="1">
-    <w:abstractNumId w:val="14"/>
+    <w:abstractNumId w:val="16"/>
   </w:num>
   <w:num w:numId="2">
-    <w:abstractNumId w:val="25"/>
+    <w:abstractNumId w:val="27"/>
   </w:num>
   <w:num w:numId="3">
-    <w:abstractNumId w:val="18"/>
+    <w:abstractNumId w:val="20"/>
   </w:num>
   <w:num w:numId="4">
     <w:abstractNumId w:val="2"/>
@@ -26452,7 +28089,7 @@
     <w:abstractNumId w:val="8"/>
   </w:num>
   <w:num w:numId="6">
-    <w:abstractNumId w:val="40"/>
+    <w:abstractNumId w:val="42"/>
   </w:num>
   <w:num w:numId="7">
     <w:abstractNumId w:val="1"/>
@@ -26464,73 +28101,73 @@
     <w:abstractNumId w:val="10"/>
   </w:num>
   <w:num w:numId="10">
-    <w:abstractNumId w:val="30"/>
+    <w:abstractNumId w:val="32"/>
   </w:num>
   <w:num w:numId="11">
-    <w:abstractNumId w:val="36"/>
+    <w:abstractNumId w:val="38"/>
   </w:num>
   <w:num w:numId="12">
-    <w:abstractNumId w:val="32"/>
+    <w:abstractNumId w:val="34"/>
   </w:num>
   <w:num w:numId="13">
-    <w:abstractNumId w:val="23"/>
+    <w:abstractNumId w:val="25"/>
   </w:num>
   <w:num w:numId="14">
     <w:abstractNumId w:val="3"/>
   </w:num>
   <w:num w:numId="15">
-    <w:abstractNumId w:val="19"/>
+    <w:abstractNumId w:val="21"/>
   </w:num>
   <w:num w:numId="16">
-    <w:abstractNumId w:val="42"/>
+    <w:abstractNumId w:val="44"/>
   </w:num>
   <w:num w:numId="17">
-    <w:abstractNumId w:val="13"/>
+    <w:abstractNumId w:val="14"/>
   </w:num>
   <w:num w:numId="18">
     <w:abstractNumId w:val="9"/>
   </w:num>
   <w:num w:numId="19">
-    <w:abstractNumId w:val="15"/>
+    <w:abstractNumId w:val="17"/>
   </w:num>
   <w:num w:numId="20">
-    <w:abstractNumId w:val="20"/>
+    <w:abstractNumId w:val="22"/>
   </w:num>
   <w:num w:numId="21">
     <w:abstractNumId w:val="11"/>
   </w:num>
   <w:num w:numId="22">
-    <w:abstractNumId w:val="37"/>
+    <w:abstractNumId w:val="39"/>
   </w:num>
   <w:num w:numId="23">
-    <w:abstractNumId w:val="41"/>
+    <w:abstractNumId w:val="43"/>
   </w:num>
   <w:num w:numId="24">
-    <w:abstractNumId w:val="26"/>
+    <w:abstractNumId w:val="28"/>
   </w:num>
   <w:num w:numId="25">
-    <w:abstractNumId w:val="33"/>
+    <w:abstractNumId w:val="35"/>
   </w:num>
   <w:num w:numId="26">
     <w:abstractNumId w:val="4"/>
   </w:num>
   <w:num w:numId="27">
-    <w:abstractNumId w:val="31"/>
+    <w:abstractNumId w:val="33"/>
   </w:num>
   <w:num w:numId="28">
-    <w:abstractNumId w:val="22"/>
+    <w:abstractNumId w:val="24"/>
   </w:num>
   <w:num w:numId="29">
-    <w:abstractNumId w:val="21"/>
+    <w:abstractNumId w:val="23"/>
   </w:num>
   <w:num w:numId="30">
-    <w:abstractNumId w:val="17"/>
+    <w:abstractNumId w:val="19"/>
   </w:num>
   <w:num w:numId="31">
-    <w:abstractNumId w:val="35"/>
+    <w:abstractNumId w:val="37"/>
   </w:num>
   <w:num w:numId="32">
-    <w:abstractNumId w:val="27"/>
+    <w:abstractNumId w:val="29"/>
   </w:num>
   <w:num w:numId="33">
     <w:abstractNumId w:val="5"/>
@@ -26539,7 +28176,7 @@
     <w:abstractNumId w:val="7"/>
   </w:num>
   <w:num w:numId="35">
-    <w:abstractNumId w:val="17"/>
+    <w:abstractNumId w:val="19"/>
     <w:lvlOverride w:ilvl="0">
       <w:startOverride w:val="1"/>
     </w:lvlOverride>
@@ -26572,28 +28209,34 @@
     <w:abstractNumId w:val="6"/>
   </w:num>
   <w:num w:numId="37">
-    <w:abstractNumId w:val="34"/>
+    <w:abstractNumId w:val="36"/>
   </w:num>
   <w:num w:numId="38">
-    <w:abstractNumId w:val="29"/>
+    <w:abstractNumId w:val="31"/>
   </w:num>
   <w:num w:numId="39">
-    <w:abstractNumId w:val="16"/>
+    <w:abstractNumId w:val="18"/>
   </w:num>
   <w:num w:numId="40">
-    <w:abstractNumId w:val="24"/>
+    <w:abstractNumId w:val="26"/>
   </w:num>
   <w:num w:numId="41">
-    <w:abstractNumId w:val="38"/>
+    <w:abstractNumId w:val="40"/>
   </w:num>
   <w:num w:numId="42">
-    <w:abstractNumId w:val="39"/>
+    <w:abstractNumId w:val="41"/>
   </w:num>
   <w:num w:numId="43">
-    <w:abstractNumId w:val="28"/>
+    <w:abstractNumId w:val="30"/>
   </w:num>
   <w:num w:numId="44">
     <w:abstractNumId w:val="12"/>
+  </w:num>
+  <w:num w:numId="45">
+    <w:abstractNumId w:val="15"/>
+  </w:num>
+  <w:num w:numId="46">
+    <w:abstractNumId w:val="13"/>
   </w:num>
 </w:numbering>
 </file>
@@ -26990,7 +28633,7 @@
   </w:latentStyles>
   <w:style w:type="paragraph" w:default="1" w:styleId="Normal">
     <w:name w:val="Normal"/>
-    <w:rsid w:val="00EF1AB2"/>
+    <w:rsid w:val="00F66DAC"/>
   </w:style>
   <w:style w:type="paragraph" w:styleId="Titre1">
     <w:name w:val="heading 1"/>
@@ -27165,7 +28808,6 @@
     <w:name w:val="Normal (Web)"/>
     <w:basedOn w:val="Normal"/>
     <w:uiPriority w:val="99"/>
-    <w:semiHidden/>
     <w:unhideWhenUsed/>
     <w:rsid w:val="00CC5C37"/>
     <w:pPr>
@@ -27187,6 +28829,17 @@
     <w:rPr>
       <w:b/>
       <w:bCs/>
+    </w:rPr>
+  </w:style>
+  <w:style w:type="character" w:styleId="Accentuation">
+    <w:name w:val="Emphasis"/>
+    <w:basedOn w:val="Policepardfaut"/>
+    <w:uiPriority w:val="20"/>
+    <w:qFormat/>
+    <w:rsid w:val="00DF4A1E"/>
+    <w:rPr>
+      <w:i/>
+      <w:iCs/>
     </w:rPr>
   </w:style>
 </w:styles>
